--- a/CourseWork/КР_ІП11_Панченко.docx
+++ b/CourseWork/КР_ІП11_Панченко.docx
@@ -557,7 +557,7 @@
         <mc:AlternateContent>
           <mc:Choice Requires="wps">
             <w:drawing>
-              <wp:anchor behindDoc="1" distT="0" distB="0" distL="0" distR="635" simplePos="0" locked="0" layoutInCell="0" allowOverlap="1" relativeHeight="106">
+              <wp:anchor behindDoc="1" distT="0" distB="635" distL="0" distR="635" simplePos="0" locked="0" layoutInCell="0" allowOverlap="1" relativeHeight="105">
                 <wp:simplePos x="0" y="0"/>
                 <wp:positionH relativeFrom="page">
                   <wp:posOffset>3601720</wp:posOffset>
@@ -713,7 +713,7 @@
         <mc:AlternateContent>
           <mc:Choice Requires="wps">
             <w:drawing>
-              <wp:anchor behindDoc="1" distT="635" distB="0" distL="0" distR="635" simplePos="0" locked="0" layoutInCell="0" allowOverlap="1" relativeHeight="107">
+              <wp:anchor behindDoc="1" distT="1270" distB="0" distL="0" distR="1270" simplePos="0" locked="0" layoutInCell="0" allowOverlap="1" relativeHeight="106">
                 <wp:simplePos x="0" y="0"/>
                 <wp:positionH relativeFrom="page">
                   <wp:posOffset>3602990</wp:posOffset>
@@ -773,7 +773,7 @@
       <w:pPr>
         <w:pStyle w:val="Normal"/>
         <w:tabs>
-          <w:tab w:val="clear" w:pos="720"/>
+          <w:tab w:val="clear" w:pos="643"/>
           <w:tab w:val="left" w:pos="2435" w:leader="none"/>
         </w:tabs>
         <w:spacing w:lineRule="exact" w:line="202" w:before="0" w:after="0"/>
@@ -1205,7 +1205,7 @@
       <w:pPr>
         <w:pStyle w:val="Normal"/>
         <w:tabs>
-          <w:tab w:val="clear" w:pos="720"/>
+          <w:tab w:val="clear" w:pos="643"/>
           <w:tab w:val="left" w:pos="1881" w:leader="none"/>
           <w:tab w:val="left" w:pos="3095" w:leader="none"/>
           <w:tab w:val="left" w:pos="4269" w:leader="none"/>
@@ -1687,7 +1687,7 @@
         <mc:AlternateContent>
           <mc:Choice Requires="wps">
             <w:drawing>
-              <wp:anchor behindDoc="1" distT="0" distB="0" distL="0" distR="0" simplePos="0" locked="0" layoutInCell="0" allowOverlap="1" relativeHeight="108">
+              <wp:anchor behindDoc="1" distT="0" distB="0" distL="0" distR="0" simplePos="0" locked="0" layoutInCell="0" allowOverlap="1" relativeHeight="107">
                 <wp:simplePos x="0" y="0"/>
                 <wp:positionH relativeFrom="page">
                   <wp:posOffset>891540</wp:posOffset>
@@ -1877,7 +1877,7 @@
               <w:pStyle w:val="TableParagraph"/>
               <w:widowControl w:val="false"/>
               <w:tabs>
-                <w:tab w:val="clear" w:pos="720"/>
+                <w:tab w:val="clear" w:pos="643"/>
                 <w:tab w:val="left" w:pos="5139" w:leader="none"/>
               </w:tabs>
               <w:spacing w:lineRule="exact" w:line="246"/>
@@ -2191,10 +2191,10 @@
         <w:pStyle w:val="ListParagraph"/>
         <w:numPr>
           <w:ilvl w:val="0"/>
-          <w:numId w:val="4"/>
+          <w:numId w:val="3"/>
         </w:numPr>
         <w:tabs>
-          <w:tab w:val="clear" w:pos="720"/>
+          <w:tab w:val="clear" w:pos="643"/>
           <w:tab w:val="left" w:pos="580" w:leader="none"/>
         </w:tabs>
         <w:spacing w:lineRule="auto" w:line="240" w:before="1" w:after="0"/>
@@ -2592,7 +2592,7 @@
         <mc:AlternateContent>
           <mc:Choice Requires="wps">
             <w:drawing>
-              <wp:anchor behindDoc="1" distT="0" distB="0" distL="0" distR="0" simplePos="0" locked="0" layoutInCell="0" allowOverlap="1" relativeHeight="109">
+              <wp:anchor behindDoc="1" distT="0" distB="0" distL="0" distR="0" simplePos="0" locked="0" layoutInCell="0" allowOverlap="1" relativeHeight="108">
                 <wp:simplePos x="0" y="0"/>
                 <wp:positionH relativeFrom="page">
                   <wp:posOffset>891540</wp:posOffset>
@@ -2667,10 +2667,10 @@
         <w:pStyle w:val="ListParagraph"/>
         <w:numPr>
           <w:ilvl w:val="0"/>
-          <w:numId w:val="4"/>
+          <w:numId w:val="3"/>
         </w:numPr>
         <w:tabs>
-          <w:tab w:val="clear" w:pos="720"/>
+          <w:tab w:val="clear" w:pos="643"/>
           <w:tab w:val="left" w:pos="580" w:leader="none"/>
         </w:tabs>
         <w:spacing w:lineRule="auto" w:line="240" w:before="0" w:after="0"/>
@@ -2819,7 +2819,7 @@
         <mc:AlternateContent>
           <mc:Choice Requires="wps">
             <w:drawing>
-              <wp:anchor behindDoc="1" distT="0" distB="0" distL="0" distR="0" simplePos="0" locked="0" layoutInCell="0" allowOverlap="1" relativeHeight="110">
+              <wp:anchor behindDoc="1" distT="0" distB="0" distL="0" distR="0" simplePos="0" locked="0" layoutInCell="0" allowOverlap="1" relativeHeight="109">
                 <wp:simplePos x="0" y="0"/>
                 <wp:positionH relativeFrom="page">
                   <wp:posOffset>901065</wp:posOffset>
@@ -2876,7 +2876,7 @@
         <mc:AlternateContent>
           <mc:Choice Requires="wps">
             <w:drawing>
-              <wp:anchor behindDoc="1" distT="0" distB="0" distL="0" distR="0" simplePos="0" locked="0" layoutInCell="0" allowOverlap="1" relativeHeight="111">
+              <wp:anchor behindDoc="1" distT="0" distB="0" distL="0" distR="0" simplePos="0" locked="0" layoutInCell="0" allowOverlap="1" relativeHeight="110">
                 <wp:simplePos x="0" y="0"/>
                 <wp:positionH relativeFrom="page">
                   <wp:posOffset>901065</wp:posOffset>
@@ -2933,7 +2933,7 @@
         <mc:AlternateContent>
           <mc:Choice Requires="wps">
             <w:drawing>
-              <wp:anchor behindDoc="1" distT="0" distB="0" distL="0" distR="0" simplePos="0" locked="0" layoutInCell="0" allowOverlap="1" relativeHeight="112">
+              <wp:anchor behindDoc="1" distT="0" distB="0" distL="0" distR="0" simplePos="0" locked="0" layoutInCell="0" allowOverlap="1" relativeHeight="111">
                 <wp:simplePos x="0" y="0"/>
                 <wp:positionH relativeFrom="page">
                   <wp:posOffset>901065</wp:posOffset>
@@ -3264,10 +3264,10 @@
         <w:tblLook w:val="01e0"/>
       </w:tblPr>
       <w:tblGrid>
-        <w:gridCol w:w="725"/>
-        <w:gridCol w:w="6007"/>
-        <w:gridCol w:w="1517"/>
-        <w:gridCol w:w="1378"/>
+        <w:gridCol w:w="724"/>
+        <w:gridCol w:w="6008"/>
+        <w:gridCol w:w="1518"/>
+        <w:gridCol w:w="1377"/>
       </w:tblGrid>
       <w:tr>
         <w:trPr>
@@ -3275,7 +3275,7 @@
         </w:trPr>
         <w:tc>
           <w:tcPr>
-            <w:tcW w:w="725" w:type="dxa"/>
+            <w:tcW w:w="724" w:type="dxa"/>
             <w:tcBorders>
               <w:top w:val="single" w:sz="4" w:space="0" w:color="000000"/>
               <w:left w:val="single" w:sz="4" w:space="0" w:color="000000"/>
@@ -3317,7 +3317,7 @@
         </w:tc>
         <w:tc>
           <w:tcPr>
-            <w:tcW w:w="6007" w:type="dxa"/>
+            <w:tcW w:w="6008" w:type="dxa"/>
             <w:tcBorders>
               <w:top w:val="single" w:sz="4" w:space="0" w:color="000000"/>
               <w:left w:val="single" w:sz="4" w:space="0" w:color="000000"/>
@@ -3371,7 +3371,7 @@
         </w:tc>
         <w:tc>
           <w:tcPr>
-            <w:tcW w:w="1517" w:type="dxa"/>
+            <w:tcW w:w="1518" w:type="dxa"/>
             <w:tcBorders>
               <w:top w:val="single" w:sz="4" w:space="0" w:color="000000"/>
               <w:left w:val="single" w:sz="4" w:space="0" w:color="000000"/>
@@ -3444,7 +3444,7 @@
         </w:tc>
         <w:tc>
           <w:tcPr>
-            <w:tcW w:w="1378" w:type="dxa"/>
+            <w:tcW w:w="1377" w:type="dxa"/>
             <w:tcBorders>
               <w:top w:val="single" w:sz="4" w:space="0" w:color="000000"/>
               <w:left w:val="single" w:sz="4" w:space="0" w:color="000000"/>
@@ -3507,7 +3507,7 @@
         </w:trPr>
         <w:tc>
           <w:tcPr>
-            <w:tcW w:w="725" w:type="dxa"/>
+            <w:tcW w:w="724" w:type="dxa"/>
             <w:tcBorders>
               <w:top w:val="single" w:sz="4" w:space="0" w:color="000000"/>
               <w:left w:val="single" w:sz="4" w:space="0" w:color="000000"/>
@@ -3536,7 +3536,7 @@
         </w:tc>
         <w:tc>
           <w:tcPr>
-            <w:tcW w:w="6007" w:type="dxa"/>
+            <w:tcW w:w="6008" w:type="dxa"/>
             <w:tcBorders>
               <w:top w:val="single" w:sz="4" w:space="0" w:color="000000"/>
               <w:left w:val="single" w:sz="4" w:space="0" w:color="000000"/>
@@ -3603,7 +3603,7 @@
         </w:tc>
         <w:tc>
           <w:tcPr>
-            <w:tcW w:w="1517" w:type="dxa"/>
+            <w:tcW w:w="1518" w:type="dxa"/>
             <w:tcBorders>
               <w:top w:val="single" w:sz="4" w:space="0" w:color="000000"/>
               <w:left w:val="single" w:sz="4" w:space="0" w:color="000000"/>
@@ -3632,7 +3632,7 @@
         </w:tc>
         <w:tc>
           <w:tcPr>
-            <w:tcW w:w="1378" w:type="dxa"/>
+            <w:tcW w:w="1377" w:type="dxa"/>
             <w:tcBorders>
               <w:top w:val="single" w:sz="4" w:space="0" w:color="000000"/>
               <w:left w:val="single" w:sz="4" w:space="0" w:color="000000"/>
@@ -3662,7 +3662,7 @@
         </w:trPr>
         <w:tc>
           <w:tcPr>
-            <w:tcW w:w="725" w:type="dxa"/>
+            <w:tcW w:w="724" w:type="dxa"/>
             <w:tcBorders>
               <w:top w:val="single" w:sz="4" w:space="0" w:color="000000"/>
               <w:left w:val="single" w:sz="4" w:space="0" w:color="000000"/>
@@ -3691,7 +3691,7 @@
         </w:tc>
         <w:tc>
           <w:tcPr>
-            <w:tcW w:w="6007" w:type="dxa"/>
+            <w:tcW w:w="6008" w:type="dxa"/>
             <w:tcBorders>
               <w:top w:val="single" w:sz="4" w:space="0" w:color="000000"/>
               <w:left w:val="single" w:sz="4" w:space="0" w:color="000000"/>
@@ -3758,7 +3758,7 @@
         </w:tc>
         <w:tc>
           <w:tcPr>
-            <w:tcW w:w="1517" w:type="dxa"/>
+            <w:tcW w:w="1518" w:type="dxa"/>
             <w:tcBorders>
               <w:top w:val="single" w:sz="4" w:space="0" w:color="000000"/>
               <w:left w:val="single" w:sz="4" w:space="0" w:color="000000"/>
@@ -3787,7 +3787,7 @@
         </w:tc>
         <w:tc>
           <w:tcPr>
-            <w:tcW w:w="1378" w:type="dxa"/>
+            <w:tcW w:w="1377" w:type="dxa"/>
             <w:tcBorders>
               <w:top w:val="single" w:sz="4" w:space="0" w:color="000000"/>
               <w:left w:val="single" w:sz="4" w:space="0" w:color="000000"/>
@@ -3817,7 +3817,7 @@
         </w:trPr>
         <w:tc>
           <w:tcPr>
-            <w:tcW w:w="725" w:type="dxa"/>
+            <w:tcW w:w="724" w:type="dxa"/>
             <w:tcBorders>
               <w:top w:val="single" w:sz="4" w:space="0" w:color="000000"/>
               <w:left w:val="single" w:sz="4" w:space="0" w:color="000000"/>
@@ -3846,7 +3846,7 @@
         </w:tc>
         <w:tc>
           <w:tcPr>
-            <w:tcW w:w="6007" w:type="dxa"/>
+            <w:tcW w:w="6008" w:type="dxa"/>
             <w:tcBorders>
               <w:top w:val="single" w:sz="4" w:space="0" w:color="000000"/>
               <w:left w:val="single" w:sz="4" w:space="0" w:color="000000"/>
@@ -3965,7 +3965,7 @@
         </w:tc>
         <w:tc>
           <w:tcPr>
-            <w:tcW w:w="1517" w:type="dxa"/>
+            <w:tcW w:w="1518" w:type="dxa"/>
             <w:tcBorders>
               <w:top w:val="single" w:sz="4" w:space="0" w:color="000000"/>
               <w:left w:val="single" w:sz="4" w:space="0" w:color="000000"/>
@@ -3994,7 +3994,7 @@
         </w:tc>
         <w:tc>
           <w:tcPr>
-            <w:tcW w:w="1378" w:type="dxa"/>
+            <w:tcW w:w="1377" w:type="dxa"/>
             <w:tcBorders>
               <w:top w:val="single" w:sz="4" w:space="0" w:color="000000"/>
               <w:left w:val="single" w:sz="4" w:space="0" w:color="000000"/>
@@ -4024,7 +4024,7 @@
         </w:trPr>
         <w:tc>
           <w:tcPr>
-            <w:tcW w:w="725" w:type="dxa"/>
+            <w:tcW w:w="724" w:type="dxa"/>
             <w:tcBorders>
               <w:top w:val="single" w:sz="4" w:space="0" w:color="000000"/>
               <w:left w:val="single" w:sz="4" w:space="0" w:color="000000"/>
@@ -4053,7 +4053,7 @@
         </w:tc>
         <w:tc>
           <w:tcPr>
-            <w:tcW w:w="6007" w:type="dxa"/>
+            <w:tcW w:w="6008" w:type="dxa"/>
             <w:tcBorders>
               <w:top w:val="single" w:sz="4" w:space="0" w:color="000000"/>
               <w:left w:val="single" w:sz="4" w:space="0" w:color="000000"/>
@@ -4120,7 +4120,7 @@
         </w:tc>
         <w:tc>
           <w:tcPr>
-            <w:tcW w:w="1517" w:type="dxa"/>
+            <w:tcW w:w="1518" w:type="dxa"/>
             <w:tcBorders>
               <w:top w:val="single" w:sz="4" w:space="0" w:color="000000"/>
               <w:left w:val="single" w:sz="4" w:space="0" w:color="000000"/>
@@ -4149,7 +4149,7 @@
         </w:tc>
         <w:tc>
           <w:tcPr>
-            <w:tcW w:w="1378" w:type="dxa"/>
+            <w:tcW w:w="1377" w:type="dxa"/>
             <w:tcBorders>
               <w:top w:val="single" w:sz="4" w:space="0" w:color="000000"/>
               <w:left w:val="single" w:sz="4" w:space="0" w:color="000000"/>
@@ -4179,7 +4179,7 @@
         </w:trPr>
         <w:tc>
           <w:tcPr>
-            <w:tcW w:w="725" w:type="dxa"/>
+            <w:tcW w:w="724" w:type="dxa"/>
             <w:tcBorders>
               <w:top w:val="single" w:sz="4" w:space="0" w:color="000000"/>
               <w:left w:val="single" w:sz="4" w:space="0" w:color="000000"/>
@@ -4208,7 +4208,7 @@
         </w:tc>
         <w:tc>
           <w:tcPr>
-            <w:tcW w:w="6007" w:type="dxa"/>
+            <w:tcW w:w="6008" w:type="dxa"/>
             <w:tcBorders>
               <w:top w:val="single" w:sz="4" w:space="0" w:color="000000"/>
               <w:left w:val="single" w:sz="4" w:space="0" w:color="000000"/>
@@ -4288,7 +4288,7 @@
         </w:tc>
         <w:tc>
           <w:tcPr>
-            <w:tcW w:w="1517" w:type="dxa"/>
+            <w:tcW w:w="1518" w:type="dxa"/>
             <w:tcBorders>
               <w:top w:val="single" w:sz="4" w:space="0" w:color="000000"/>
               <w:left w:val="single" w:sz="4" w:space="0" w:color="000000"/>
@@ -4317,7 +4317,7 @@
         </w:tc>
         <w:tc>
           <w:tcPr>
-            <w:tcW w:w="1378" w:type="dxa"/>
+            <w:tcW w:w="1377" w:type="dxa"/>
             <w:tcBorders>
               <w:top w:val="single" w:sz="4" w:space="0" w:color="000000"/>
               <w:left w:val="single" w:sz="4" w:space="0" w:color="000000"/>
@@ -4347,7 +4347,7 @@
         </w:trPr>
         <w:tc>
           <w:tcPr>
-            <w:tcW w:w="725" w:type="dxa"/>
+            <w:tcW w:w="724" w:type="dxa"/>
             <w:tcBorders>
               <w:top w:val="single" w:sz="4" w:space="0" w:color="000000"/>
               <w:left w:val="single" w:sz="4" w:space="0" w:color="000000"/>
@@ -4376,7 +4376,7 @@
         </w:tc>
         <w:tc>
           <w:tcPr>
-            <w:tcW w:w="6007" w:type="dxa"/>
+            <w:tcW w:w="6008" w:type="dxa"/>
             <w:tcBorders>
               <w:top w:val="single" w:sz="4" w:space="0" w:color="000000"/>
               <w:left w:val="single" w:sz="4" w:space="0" w:color="000000"/>
@@ -4389,7 +4389,7 @@
               <w:pStyle w:val="TableParagraph"/>
               <w:widowControl w:val="false"/>
               <w:tabs>
-                <w:tab w:val="clear" w:pos="720"/>
+                <w:tab w:val="clear" w:pos="643"/>
                 <w:tab w:val="left" w:pos="1669" w:leader="none"/>
                 <w:tab w:val="left" w:pos="2144" w:leader="none"/>
                 <w:tab w:val="left" w:pos="3563" w:leader="none"/>
@@ -4462,7 +4462,7 @@
         </w:tc>
         <w:tc>
           <w:tcPr>
-            <w:tcW w:w="1517" w:type="dxa"/>
+            <w:tcW w:w="1518" w:type="dxa"/>
             <w:tcBorders>
               <w:top w:val="single" w:sz="4" w:space="0" w:color="000000"/>
               <w:left w:val="single" w:sz="4" w:space="0" w:color="000000"/>
@@ -4491,7 +4491,7 @@
         </w:tc>
         <w:tc>
           <w:tcPr>
-            <w:tcW w:w="1378" w:type="dxa"/>
+            <w:tcW w:w="1377" w:type="dxa"/>
             <w:tcBorders>
               <w:top w:val="single" w:sz="4" w:space="0" w:color="000000"/>
               <w:left w:val="single" w:sz="4" w:space="0" w:color="000000"/>
@@ -4521,7 +4521,7 @@
         </w:trPr>
         <w:tc>
           <w:tcPr>
-            <w:tcW w:w="725" w:type="dxa"/>
+            <w:tcW w:w="724" w:type="dxa"/>
             <w:tcBorders>
               <w:top w:val="single" w:sz="4" w:space="0" w:color="000000"/>
               <w:left w:val="single" w:sz="4" w:space="0" w:color="000000"/>
@@ -4550,7 +4550,7 @@
         </w:tc>
         <w:tc>
           <w:tcPr>
-            <w:tcW w:w="6007" w:type="dxa"/>
+            <w:tcW w:w="6008" w:type="dxa"/>
             <w:tcBorders>
               <w:top w:val="single" w:sz="4" w:space="0" w:color="000000"/>
               <w:left w:val="single" w:sz="4" w:space="0" w:color="000000"/>
@@ -4604,7 +4604,7 @@
         </w:tc>
         <w:tc>
           <w:tcPr>
-            <w:tcW w:w="1517" w:type="dxa"/>
+            <w:tcW w:w="1518" w:type="dxa"/>
             <w:tcBorders>
               <w:top w:val="single" w:sz="4" w:space="0" w:color="000000"/>
               <w:left w:val="single" w:sz="4" w:space="0" w:color="000000"/>
@@ -4633,7 +4633,7 @@
         </w:tc>
         <w:tc>
           <w:tcPr>
-            <w:tcW w:w="1378" w:type="dxa"/>
+            <w:tcW w:w="1377" w:type="dxa"/>
             <w:tcBorders>
               <w:top w:val="single" w:sz="4" w:space="0" w:color="000000"/>
               <w:left w:val="single" w:sz="4" w:space="0" w:color="000000"/>
@@ -4663,7 +4663,7 @@
         </w:trPr>
         <w:tc>
           <w:tcPr>
-            <w:tcW w:w="725" w:type="dxa"/>
+            <w:tcW w:w="724" w:type="dxa"/>
             <w:tcBorders>
               <w:top w:val="single" w:sz="4" w:space="0" w:color="000000"/>
               <w:left w:val="single" w:sz="4" w:space="0" w:color="000000"/>
@@ -4692,7 +4692,7 @@
         </w:tc>
         <w:tc>
           <w:tcPr>
-            <w:tcW w:w="6007" w:type="dxa"/>
+            <w:tcW w:w="6008" w:type="dxa"/>
             <w:tcBorders>
               <w:top w:val="single" w:sz="4" w:space="0" w:color="000000"/>
               <w:left w:val="single" w:sz="4" w:space="0" w:color="000000"/>
@@ -4759,7 +4759,7 @@
         </w:tc>
         <w:tc>
           <w:tcPr>
-            <w:tcW w:w="1517" w:type="dxa"/>
+            <w:tcW w:w="1518" w:type="dxa"/>
             <w:tcBorders>
               <w:top w:val="single" w:sz="4" w:space="0" w:color="000000"/>
               <w:left w:val="single" w:sz="4" w:space="0" w:color="000000"/>
@@ -4788,7 +4788,7 @@
         </w:tc>
         <w:tc>
           <w:tcPr>
-            <w:tcW w:w="1378" w:type="dxa"/>
+            <w:tcW w:w="1377" w:type="dxa"/>
             <w:tcBorders>
               <w:top w:val="single" w:sz="4" w:space="0" w:color="000000"/>
               <w:left w:val="single" w:sz="4" w:space="0" w:color="000000"/>
@@ -4818,7 +4818,7 @@
         </w:trPr>
         <w:tc>
           <w:tcPr>
-            <w:tcW w:w="725" w:type="dxa"/>
+            <w:tcW w:w="724" w:type="dxa"/>
             <w:tcBorders>
               <w:top w:val="single" w:sz="4" w:space="0" w:color="000000"/>
               <w:left w:val="single" w:sz="4" w:space="0" w:color="000000"/>
@@ -4847,7 +4847,7 @@
         </w:tc>
         <w:tc>
           <w:tcPr>
-            <w:tcW w:w="6007" w:type="dxa"/>
+            <w:tcW w:w="6008" w:type="dxa"/>
             <w:tcBorders>
               <w:top w:val="single" w:sz="4" w:space="0" w:color="000000"/>
               <w:left w:val="single" w:sz="4" w:space="0" w:color="000000"/>
@@ -4901,7 +4901,7 @@
         </w:tc>
         <w:tc>
           <w:tcPr>
-            <w:tcW w:w="1517" w:type="dxa"/>
+            <w:tcW w:w="1518" w:type="dxa"/>
             <w:tcBorders>
               <w:top w:val="single" w:sz="4" w:space="0" w:color="000000"/>
               <w:left w:val="single" w:sz="4" w:space="0" w:color="000000"/>
@@ -4930,7 +4930,7 @@
         </w:tc>
         <w:tc>
           <w:tcPr>
-            <w:tcW w:w="1378" w:type="dxa"/>
+            <w:tcW w:w="1377" w:type="dxa"/>
             <w:tcBorders>
               <w:top w:val="single" w:sz="4" w:space="0" w:color="000000"/>
               <w:left w:val="single" w:sz="4" w:space="0" w:color="000000"/>
@@ -5279,8 +5279,8 @@
       </w:tblPr>
       <w:tblGrid>
         <w:gridCol w:w="4064"/>
-        <w:gridCol w:w="1378"/>
-        <w:gridCol w:w="3578"/>
+        <w:gridCol w:w="1377"/>
+        <w:gridCol w:w="3579"/>
       </w:tblGrid>
       <w:tr>
         <w:trPr>
@@ -5313,7 +5313,7 @@
         </w:tc>
         <w:tc>
           <w:tcPr>
-            <w:tcW w:w="1378" w:type="dxa"/>
+            <w:tcW w:w="1377" w:type="dxa"/>
             <w:tcBorders/>
           </w:tcPr>
           <w:p>
@@ -5333,7 +5333,7 @@
         </w:tc>
         <w:tc>
           <w:tcPr>
-            <w:tcW w:w="3578" w:type="dxa"/>
+            <w:tcW w:w="3579" w:type="dxa"/>
             <w:tcBorders>
               <w:bottom w:val="single" w:sz="4" w:space="0" w:color="000000"/>
             </w:tcBorders>
@@ -5417,7 +5417,7 @@
         </w:tc>
         <w:tc>
           <w:tcPr>
-            <w:tcW w:w="1378" w:type="dxa"/>
+            <w:tcW w:w="1377" w:type="dxa"/>
             <w:tcBorders/>
           </w:tcPr>
           <w:p>
@@ -5437,7 +5437,7 @@
         </w:tc>
         <w:tc>
           <w:tcPr>
-            <w:tcW w:w="3578" w:type="dxa"/>
+            <w:tcW w:w="3579" w:type="dxa"/>
             <w:tcBorders>
               <w:top w:val="single" w:sz="4" w:space="0" w:color="000000"/>
             </w:tcBorders>
@@ -5532,7 +5532,7 @@
         </w:tc>
         <w:tc>
           <w:tcPr>
-            <w:tcW w:w="1378" w:type="dxa"/>
+            <w:tcW w:w="1377" w:type="dxa"/>
             <w:tcBorders/>
           </w:tcPr>
           <w:p>
@@ -5552,7 +5552,7 @@
         </w:tc>
         <w:tc>
           <w:tcPr>
-            <w:tcW w:w="3578" w:type="dxa"/>
+            <w:tcW w:w="3579" w:type="dxa"/>
             <w:tcBorders>
               <w:bottom w:val="single" w:sz="4" w:space="0" w:color="000000"/>
             </w:tcBorders>
@@ -5636,7 +5636,7 @@
         </w:tc>
         <w:tc>
           <w:tcPr>
-            <w:tcW w:w="1378" w:type="dxa"/>
+            <w:tcW w:w="1377" w:type="dxa"/>
             <w:tcBorders/>
           </w:tcPr>
           <w:p>
@@ -5656,7 +5656,7 @@
         </w:tc>
         <w:tc>
           <w:tcPr>
-            <w:tcW w:w="3578" w:type="dxa"/>
+            <w:tcW w:w="3579" w:type="dxa"/>
             <w:tcBorders>
               <w:top w:val="single" w:sz="4" w:space="0" w:color="000000"/>
             </w:tcBorders>
@@ -5895,57 +5895,21 @@
         <w:rPr>
           <w:spacing w:val="1"/>
         </w:rPr>
-        <w:t xml:space="preserve"> </w:t>
+        <w:t xml:space="preserve"> 38 </w:t>
+      </w:r>
+      <w:r>
+        <w:rPr/>
+        <w:t>сторінок, 32</w:t>
       </w:r>
       <w:r>
         <w:rPr>
           <w:spacing w:val="1"/>
         </w:rPr>
-        <w:t>38</w:t>
-      </w:r>
-      <w:r>
-        <w:rPr>
-          <w:spacing w:val="1"/>
-        </w:rPr>
-        <w:t xml:space="preserve"> </w:t>
-      </w:r>
-      <w:r>
-        <w:rPr/>
-        <w:t>сторін</w:t>
-      </w:r>
-      <w:r>
-        <w:rPr/>
-        <w:t>ок</w:t>
-      </w:r>
-      <w:r>
-        <w:rPr/>
-        <w:t xml:space="preserve">, </w:t>
-      </w:r>
-      <w:r>
-        <w:rPr/>
-        <w:t>32</w:t>
-      </w:r>
-      <w:r>
-        <w:rPr>
-          <w:spacing w:val="1"/>
-        </w:rPr>
-        <w:t xml:space="preserve"> </w:t>
-      </w:r>
-      <w:r>
-        <w:rPr/>
-        <w:t>рисунк</w:t>
-      </w:r>
-      <w:r>
-        <w:rPr/>
-        <w:t>и</w:t>
-      </w:r>
-      <w:r>
-        <w:rPr/>
-        <w:t>, 1</w:t>
-      </w:r>
-      <w:r>
-        <w:rPr/>
-        <w:t>1</w:t>
+        <w:t xml:space="preserve"> </w:t>
+      </w:r>
+      <w:r>
+        <w:rPr/>
+        <w:t>рисунки, 11</w:t>
       </w:r>
       <w:r>
         <w:rPr>
@@ -6509,11 +6473,8 @@
         </w:rPr>
       </w:r>
       <w:bookmarkStart w:id="4" w:name="__RefHeading___Toc5099_4033280663"/>
-      <w:bookmarkStart w:id="5" w:name="__RefHeading___Toc5099_40332806631"/>
-      <w:bookmarkStart w:id="6" w:name="__RefHeading___Toc5099_4033280663"/>
-      <w:bookmarkStart w:id="7" w:name="__RefHeading___Toc5099_40332806631"/>
-      <w:bookmarkEnd w:id="6"/>
-      <w:bookmarkEnd w:id="7"/>
+      <w:bookmarkStart w:id="5" w:name="__RefHeading___Toc5099_4033280663"/>
+      <w:bookmarkEnd w:id="5"/>
     </w:p>
     <w:sdt>
       <w:sdtPr>
@@ -6537,7 +6498,7 @@
           <w:pPr>
             <w:pStyle w:val="Contents1"/>
             <w:tabs>
-              <w:tab w:val="clear" w:pos="720"/>
+              <w:tab w:val="clear" w:pos="643"/>
               <w:tab w:val="right" w:pos="10486" w:leader="dot"/>
             </w:tabs>
             <w:rPr/>
@@ -6572,7 +6533,7 @@
           <w:pPr>
             <w:pStyle w:val="Contents1"/>
             <w:tabs>
-              <w:tab w:val="clear" w:pos="720"/>
+              <w:tab w:val="clear" w:pos="643"/>
               <w:tab w:val="right" w:pos="10486" w:leader="dot"/>
             </w:tabs>
             <w:rPr/>
@@ -6592,7 +6553,7 @@
           <w:pPr>
             <w:pStyle w:val="Contents1"/>
             <w:tabs>
-              <w:tab w:val="clear" w:pos="720"/>
+              <w:tab w:val="clear" w:pos="643"/>
               <w:tab w:val="right" w:pos="10486" w:leader="dot"/>
             </w:tabs>
             <w:rPr/>
@@ -6612,7 +6573,7 @@
           <w:pPr>
             <w:pStyle w:val="Contents1"/>
             <w:tabs>
-              <w:tab w:val="clear" w:pos="720"/>
+              <w:tab w:val="clear" w:pos="643"/>
               <w:tab w:val="right" w:pos="10486" w:leader="dot"/>
             </w:tabs>
             <w:rPr/>
@@ -6632,7 +6593,7 @@
           <w:pPr>
             <w:pStyle w:val="Contents2"/>
             <w:tabs>
-              <w:tab w:val="clear" w:pos="720"/>
+              <w:tab w:val="clear" w:pos="643"/>
               <w:tab w:val="right" w:pos="10486" w:leader="dot"/>
             </w:tabs>
             <w:rPr/>
@@ -6652,7 +6613,7 @@
           <w:pPr>
             <w:pStyle w:val="Contents2"/>
             <w:tabs>
-              <w:tab w:val="clear" w:pos="720"/>
+              <w:tab w:val="clear" w:pos="643"/>
               <w:tab w:val="right" w:pos="10486" w:leader="dot"/>
             </w:tabs>
             <w:rPr/>
@@ -6672,7 +6633,7 @@
           <w:pPr>
             <w:pStyle w:val="Contents2"/>
             <w:tabs>
-              <w:tab w:val="clear" w:pos="720"/>
+              <w:tab w:val="clear" w:pos="643"/>
               <w:tab w:val="right" w:pos="10486" w:leader="dot"/>
             </w:tabs>
             <w:rPr/>
@@ -6692,7 +6653,7 @@
           <w:pPr>
             <w:pStyle w:val="Contents1"/>
             <w:tabs>
-              <w:tab w:val="clear" w:pos="720"/>
+              <w:tab w:val="clear" w:pos="643"/>
               <w:tab w:val="right" w:pos="10486" w:leader="dot"/>
             </w:tabs>
             <w:rPr/>
@@ -6712,7 +6673,7 @@
           <w:pPr>
             <w:pStyle w:val="Contents2"/>
             <w:tabs>
-              <w:tab w:val="clear" w:pos="720"/>
+              <w:tab w:val="clear" w:pos="643"/>
               <w:tab w:val="right" w:pos="10486" w:leader="dot"/>
             </w:tabs>
             <w:rPr/>
@@ -6732,7 +6693,7 @@
           <w:pPr>
             <w:pStyle w:val="Contents2"/>
             <w:tabs>
-              <w:tab w:val="clear" w:pos="720"/>
+              <w:tab w:val="clear" w:pos="643"/>
               <w:tab w:val="right" w:pos="10486" w:leader="dot"/>
             </w:tabs>
             <w:rPr/>
@@ -6752,7 +6713,7 @@
           <w:pPr>
             <w:pStyle w:val="Contents2"/>
             <w:tabs>
-              <w:tab w:val="clear" w:pos="720"/>
+              <w:tab w:val="clear" w:pos="643"/>
               <w:tab w:val="right" w:pos="10486" w:leader="dot"/>
             </w:tabs>
             <w:rPr/>
@@ -6772,7 +6733,7 @@
           <w:pPr>
             <w:pStyle w:val="Contents2"/>
             <w:tabs>
-              <w:tab w:val="clear" w:pos="720"/>
+              <w:tab w:val="clear" w:pos="643"/>
               <w:tab w:val="right" w:pos="10486" w:leader="dot"/>
             </w:tabs>
             <w:rPr/>
@@ -6792,7 +6753,7 @@
           <w:pPr>
             <w:pStyle w:val="Contents2"/>
             <w:tabs>
-              <w:tab w:val="clear" w:pos="720"/>
+              <w:tab w:val="clear" w:pos="643"/>
               <w:tab w:val="right" w:pos="10486" w:leader="dot"/>
             </w:tabs>
             <w:rPr/>
@@ -6812,7 +6773,7 @@
           <w:pPr>
             <w:pStyle w:val="Contents2"/>
             <w:tabs>
-              <w:tab w:val="clear" w:pos="720"/>
+              <w:tab w:val="clear" w:pos="643"/>
               <w:tab w:val="right" w:pos="10486" w:leader="dot"/>
             </w:tabs>
             <w:rPr/>
@@ -6832,7 +6793,7 @@
           <w:pPr>
             <w:pStyle w:val="Contents1"/>
             <w:tabs>
-              <w:tab w:val="clear" w:pos="720"/>
+              <w:tab w:val="clear" w:pos="643"/>
               <w:tab w:val="right" w:pos="10486" w:leader="dot"/>
             </w:tabs>
             <w:rPr/>
@@ -6852,7 +6813,7 @@
           <w:pPr>
             <w:pStyle w:val="Contents1"/>
             <w:tabs>
-              <w:tab w:val="clear" w:pos="720"/>
+              <w:tab w:val="clear" w:pos="643"/>
               <w:tab w:val="right" w:pos="10486" w:leader="dot"/>
             </w:tabs>
             <w:rPr/>
@@ -6872,7 +6833,7 @@
           <w:pPr>
             <w:pStyle w:val="Contents1"/>
             <w:tabs>
-              <w:tab w:val="clear" w:pos="720"/>
+              <w:tab w:val="clear" w:pos="643"/>
               <w:tab w:val="right" w:pos="10486" w:leader="dot"/>
             </w:tabs>
             <w:rPr/>
@@ -6935,12 +6896,10 @@
         <w:ind w:left="196" w:right="529" w:hanging="0"/>
         <w:rPr/>
       </w:pPr>
-      <w:bookmarkStart w:id="8" w:name="__RefHeading___Toc5099_40332806631"/>
-      <w:bookmarkStart w:id="9" w:name="__RefHeading___Toc5101_4033280663"/>
-      <w:bookmarkStart w:id="10" w:name="_bookmark0"/>
-      <w:bookmarkEnd w:id="8"/>
-      <w:bookmarkEnd w:id="9"/>
-      <w:bookmarkEnd w:id="10"/>
+      <w:bookmarkStart w:id="6" w:name="__RefHeading___Toc5099_40332806631"/>
+      <w:bookmarkStart w:id="7" w:name="_bookmark0"/>
+      <w:bookmarkEnd w:id="6"/>
+      <w:bookmarkEnd w:id="7"/>
       <w:r>
         <w:rPr/>
         <w:t>ВСТУП</w:t>
@@ -7519,12 +7478,12 @@
         <w:ind w:left="194" w:right="529" w:hanging="0"/>
         <w:rPr/>
       </w:pPr>
-      <w:bookmarkStart w:id="11" w:name="_bookmark0"/>
-      <w:bookmarkStart w:id="12" w:name="__RefHeading___Toc5103_4033280663"/>
-      <w:bookmarkStart w:id="13" w:name="_bookmark1"/>
-      <w:bookmarkEnd w:id="11"/>
-      <w:bookmarkEnd w:id="12"/>
-      <w:bookmarkEnd w:id="13"/>
+      <w:bookmarkStart w:id="8" w:name="__RefHeading___Toc5103_4033280663"/>
+      <w:bookmarkStart w:id="9" w:name="_bookmark1"/>
+      <w:bookmarkStart w:id="10" w:name="_bookmark01"/>
+      <w:bookmarkEnd w:id="8"/>
+      <w:bookmarkEnd w:id="9"/>
+      <w:bookmarkEnd w:id="10"/>
       <w:r>
         <w:rPr/>
         <w:t>ПОСТАНОВКА</w:t>
@@ -8074,12 +8033,12 @@
         <w:ind w:left="195" w:right="529" w:hanging="0"/>
         <w:rPr/>
       </w:pPr>
-      <w:bookmarkStart w:id="14" w:name="_bookmark1"/>
-      <w:bookmarkStart w:id="15" w:name="__RefHeading___Toc5105_4033280663"/>
-      <w:bookmarkStart w:id="16" w:name="_bookmark2"/>
-      <w:bookmarkEnd w:id="14"/>
-      <w:bookmarkEnd w:id="15"/>
-      <w:bookmarkEnd w:id="16"/>
+      <w:bookmarkStart w:id="11" w:name="__RefHeading___Toc5105_4033280663"/>
+      <w:bookmarkStart w:id="12" w:name="_bookmark2"/>
+      <w:bookmarkStart w:id="13" w:name="_bookmark11"/>
+      <w:bookmarkEnd w:id="11"/>
+      <w:bookmarkEnd w:id="12"/>
+      <w:bookmarkEnd w:id="13"/>
       <w:r>
         <w:rPr/>
         <w:t>АНАЛІЗ</w:t>
@@ -8215,19 +8174,16 @@
         <w:pStyle w:val="ListParagraph"/>
         <w:numPr>
           <w:ilvl w:val="0"/>
-          <w:numId w:val="2"/>
+          <w:numId w:val="6"/>
         </w:numPr>
         <w:tabs>
-          <w:tab w:val="clear" w:pos="720"/>
+          <w:tab w:val="clear" w:pos="643"/>
           <w:tab w:val="left" w:pos="1553" w:leader="none"/>
           <w:tab w:val="left" w:pos="1554" w:leader="none"/>
         </w:tabs>
         <w:spacing w:lineRule="exact" w:line="340" w:before="0" w:after="0"/>
-        <w:ind w:left="1553" w:right="0" w:hanging="733"/>
         <w:jc w:val="left"/>
-        <w:rPr>
-          <w:sz w:val="28"/>
-        </w:rPr>
+        <w:rPr/>
       </w:pPr>
       <w:r>
         <w:rPr>
@@ -8293,10 +8249,302 @@
         <w:pStyle w:val="ListParagraph"/>
         <w:numPr>
           <w:ilvl w:val="0"/>
-          <w:numId w:val="2"/>
+          <w:numId w:val="6"/>
         </w:numPr>
         <w:tabs>
-          <w:tab w:val="clear" w:pos="720"/>
+          <w:tab w:val="clear" w:pos="643"/>
+          <w:tab w:val="left" w:pos="1553" w:leader="none"/>
+          <w:tab w:val="left" w:pos="1554" w:leader="none"/>
+        </w:tabs>
+        <w:spacing w:lineRule="auto" w:line="240" w:before="158" w:after="0"/>
+        <w:jc w:val="left"/>
+        <w:rPr/>
+      </w:pPr>
+      <w:r>
+        <w:rPr>
+          <w:sz w:val="28"/>
+        </w:rPr>
+        <w:t>використання</w:t>
+      </w:r>
+      <w:r>
+        <w:rPr>
+          <w:spacing w:val="-4"/>
+          <w:sz w:val="28"/>
+        </w:rPr>
+        <w:t xml:space="preserve"> </w:t>
+      </w:r>
+      <w:r>
+        <w:rPr>
+          <w:sz w:val="28"/>
+        </w:rPr>
+        <w:t>декількох</w:t>
+      </w:r>
+      <w:r>
+        <w:rPr>
+          <w:spacing w:val="-2"/>
+          <w:sz w:val="28"/>
+        </w:rPr>
+        <w:t xml:space="preserve"> </w:t>
+      </w:r>
+      <w:r>
+        <w:rPr>
+          <w:sz w:val="28"/>
+        </w:rPr>
+        <w:t>моделей</w:t>
+      </w:r>
+      <w:r>
+        <w:rPr>
+          <w:spacing w:val="-6"/>
+          <w:sz w:val="28"/>
+        </w:rPr>
+        <w:t xml:space="preserve"> </w:t>
+      </w:r>
+      <w:r>
+        <w:rPr>
+          <w:sz w:val="28"/>
+        </w:rPr>
+        <w:t>прогнозування</w:t>
+      </w:r>
+      <w:r>
+        <w:rPr>
+          <w:spacing w:val="-4"/>
+          <w:sz w:val="28"/>
+        </w:rPr>
+        <w:t xml:space="preserve"> </w:t>
+      </w:r>
+      <w:r>
+        <w:rPr>
+          <w:sz w:val="28"/>
+        </w:rPr>
+        <w:t>даних;</w:t>
+      </w:r>
+    </w:p>
+    <w:p>
+      <w:pPr>
+        <w:pStyle w:val="ListParagraph"/>
+        <w:numPr>
+          <w:ilvl w:val="0"/>
+          <w:numId w:val="6"/>
+        </w:numPr>
+        <w:tabs>
+          <w:tab w:val="clear" w:pos="643"/>
+          <w:tab w:val="left" w:pos="1553" w:leader="none"/>
+          <w:tab w:val="left" w:pos="1554" w:leader="none"/>
+        </w:tabs>
+        <w:spacing w:lineRule="auto" w:line="240" w:before="161" w:after="0"/>
+        <w:jc w:val="left"/>
+        <w:rPr/>
+      </w:pPr>
+      <w:r>
+        <w:rPr>
+          <w:sz w:val="28"/>
+        </w:rPr>
+        <w:t>прогнозування</w:t>
+      </w:r>
+      <w:r>
+        <w:rPr>
+          <w:spacing w:val="-1"/>
+          <w:sz w:val="28"/>
+        </w:rPr>
+        <w:t xml:space="preserve"> </w:t>
+      </w:r>
+      <w:r>
+        <w:rPr>
+          <w:sz w:val="28"/>
+        </w:rPr>
+        <w:t>за</w:t>
+      </w:r>
+      <w:r>
+        <w:rPr>
+          <w:spacing w:val="-6"/>
+          <w:sz w:val="28"/>
+        </w:rPr>
+        <w:t xml:space="preserve"> </w:t>
+      </w:r>
+      <w:r>
+        <w:rPr>
+          <w:sz w:val="28"/>
+        </w:rPr>
+        <w:t>характеристиками</w:t>
+      </w:r>
+      <w:r>
+        <w:rPr>
+          <w:spacing w:val="-3"/>
+          <w:sz w:val="28"/>
+        </w:rPr>
+        <w:t xml:space="preserve"> </w:t>
+      </w:r>
+      <w:r>
+        <w:rPr>
+          <w:sz w:val="28"/>
+        </w:rPr>
+        <w:t>наявність</w:t>
+      </w:r>
+      <w:r>
+        <w:rPr>
+          <w:spacing w:val="-7"/>
+          <w:sz w:val="28"/>
+        </w:rPr>
+        <w:t xml:space="preserve"> серцево-судинного захворювання</w:t>
+      </w:r>
+      <w:r>
+        <w:rPr>
+          <w:spacing w:val="-2"/>
+          <w:sz w:val="28"/>
+        </w:rPr>
+        <w:t xml:space="preserve"> </w:t>
+      </w:r>
+      <w:r>
+        <w:rPr>
+          <w:sz w:val="28"/>
+        </w:rPr>
+        <w:t>у</w:t>
+      </w:r>
+      <w:r>
+        <w:rPr>
+          <w:spacing w:val="-3"/>
+          <w:sz w:val="28"/>
+        </w:rPr>
+        <w:t xml:space="preserve"> </w:t>
+      </w:r>
+      <w:r>
+        <w:rPr>
+          <w:sz w:val="28"/>
+        </w:rPr>
+        <w:t>людини;</w:t>
+      </w:r>
+    </w:p>
+    <w:p>
+      <w:pPr>
+        <w:pStyle w:val="ListParagraph"/>
+        <w:numPr>
+          <w:ilvl w:val="0"/>
+          <w:numId w:val="6"/>
+        </w:numPr>
+        <w:tabs>
+          <w:tab w:val="clear" w:pos="643"/>
+          <w:tab w:val="left" w:pos="1553" w:leader="none"/>
+          <w:tab w:val="left" w:pos="1554" w:leader="none"/>
+        </w:tabs>
+        <w:spacing w:lineRule="auto" w:line="240" w:before="161" w:after="0"/>
+        <w:jc w:val="left"/>
+        <w:rPr/>
+      </w:pPr>
+      <w:r>
+        <w:rPr>
+          <w:sz w:val="28"/>
+        </w:rPr>
+        <w:t>відображення</w:t>
+      </w:r>
+      <w:r>
+        <w:rPr>
+          <w:spacing w:val="-5"/>
+          <w:sz w:val="28"/>
+        </w:rPr>
+        <w:t xml:space="preserve"> </w:t>
+      </w:r>
+      <w:r>
+        <w:rPr>
+          <w:sz w:val="28"/>
+        </w:rPr>
+        <w:t>отриманих результатів</w:t>
+      </w:r>
+      <w:r>
+        <w:rPr>
+          <w:spacing w:val="-4"/>
+          <w:sz w:val="28"/>
+        </w:rPr>
+        <w:t xml:space="preserve"> </w:t>
+      </w:r>
+      <w:r>
+        <w:rPr>
+          <w:sz w:val="28"/>
+        </w:rPr>
+        <w:t>та</w:t>
+      </w:r>
+      <w:r>
+        <w:rPr>
+          <w:spacing w:val="-1"/>
+          <w:sz w:val="28"/>
+        </w:rPr>
+        <w:t xml:space="preserve"> </w:t>
+      </w:r>
+      <w:r>
+        <w:rPr>
+          <w:sz w:val="28"/>
+        </w:rPr>
+        <w:t>їх</w:t>
+      </w:r>
+      <w:r>
+        <w:rPr>
+          <w:spacing w:val="-1"/>
+          <w:sz w:val="28"/>
+        </w:rPr>
+        <w:t xml:space="preserve"> </w:t>
+      </w:r>
+      <w:r>
+        <w:rPr>
+          <w:sz w:val="28"/>
+        </w:rPr>
+        <w:t>аналіз;</w:t>
+      </w:r>
+    </w:p>
+    <w:p>
+      <w:pPr>
+        <w:pStyle w:val="ListParagraph"/>
+        <w:numPr>
+          <w:ilvl w:val="0"/>
+          <w:numId w:val="6"/>
+        </w:numPr>
+        <w:tabs>
+          <w:tab w:val="clear" w:pos="643"/>
+          <w:tab w:val="left" w:pos="1553" w:leader="none"/>
+          <w:tab w:val="left" w:pos="1554" w:leader="none"/>
+        </w:tabs>
+        <w:spacing w:lineRule="auto" w:line="240" w:before="158" w:after="0"/>
+        <w:jc w:val="left"/>
+        <w:rPr>
+          <w:sz w:val="28"/>
+        </w:rPr>
+      </w:pPr>
+      <w:r>
+        <w:rPr>
+          <w:sz w:val="28"/>
+        </w:rPr>
+        <w:t>порівняння</w:t>
+      </w:r>
+      <w:r>
+        <w:rPr>
+          <w:spacing w:val="-4"/>
+          <w:sz w:val="28"/>
+        </w:rPr>
+        <w:t xml:space="preserve"> </w:t>
+      </w:r>
+      <w:r>
+        <w:rPr>
+          <w:sz w:val="28"/>
+        </w:rPr>
+        <w:t>використаних</w:t>
+      </w:r>
+      <w:r>
+        <w:rPr>
+          <w:spacing w:val="-1"/>
+          <w:sz w:val="28"/>
+        </w:rPr>
+        <w:t xml:space="preserve"> </w:t>
+      </w:r>
+      <w:r>
+        <w:rPr>
+          <w:sz w:val="28"/>
+        </w:rPr>
+        <w:t>методів.</w:t>
+      </w:r>
+    </w:p>
+    <w:p>
+      <w:pPr>
+        <w:pStyle w:val="ListParagraph"/>
+        <w:tabs>
+          <w:tab w:val="clear" w:pos="643"/>
           <w:tab w:val="left" w:pos="1553" w:leader="none"/>
           <w:tab w:val="left" w:pos="1554" w:leader="none"/>
         </w:tabs>
@@ -8311,246 +8559,13 @@
         <w:rPr>
           <w:sz w:val="28"/>
         </w:rPr>
-        <w:t>використання</w:t>
-      </w:r>
-      <w:r>
-        <w:rPr>
-          <w:spacing w:val="-4"/>
-          <w:sz w:val="28"/>
-        </w:rPr>
-        <w:t xml:space="preserve"> </w:t>
-      </w:r>
-      <w:r>
-        <w:rPr>
-          <w:sz w:val="28"/>
-        </w:rPr>
-        <w:t>декількох</w:t>
-      </w:r>
-      <w:r>
-        <w:rPr>
-          <w:spacing w:val="-2"/>
-          <w:sz w:val="28"/>
-        </w:rPr>
-        <w:t xml:space="preserve"> </w:t>
-      </w:r>
-      <w:r>
-        <w:rPr>
-          <w:sz w:val="28"/>
-        </w:rPr>
-        <w:t>моделей</w:t>
-      </w:r>
-      <w:r>
-        <w:rPr>
-          <w:spacing w:val="-6"/>
-          <w:sz w:val="28"/>
-        </w:rPr>
-        <w:t xml:space="preserve"> </w:t>
-      </w:r>
-      <w:r>
-        <w:rPr>
-          <w:sz w:val="28"/>
-        </w:rPr>
-        <w:t>прогнозування</w:t>
-      </w:r>
-      <w:r>
-        <w:rPr>
-          <w:spacing w:val="-4"/>
-          <w:sz w:val="28"/>
-        </w:rPr>
-        <w:t xml:space="preserve"> </w:t>
-      </w:r>
-      <w:r>
-        <w:rPr>
-          <w:sz w:val="28"/>
-        </w:rPr>
-        <w:t>даних;</w:t>
       </w:r>
     </w:p>
     <w:p>
       <w:pPr>
         <w:pStyle w:val="ListParagraph"/>
-        <w:numPr>
-          <w:ilvl w:val="0"/>
-          <w:numId w:val="2"/>
-        </w:numPr>
         <w:tabs>
-          <w:tab w:val="clear" w:pos="720"/>
-          <w:tab w:val="left" w:pos="1553" w:leader="none"/>
-          <w:tab w:val="left" w:pos="1554" w:leader="none"/>
-        </w:tabs>
-        <w:spacing w:lineRule="auto" w:line="240" w:before="161" w:after="0"/>
-        <w:ind w:left="1553" w:right="0" w:hanging="733"/>
-        <w:jc w:val="left"/>
-        <w:rPr>
-          <w:sz w:val="28"/>
-        </w:rPr>
-      </w:pPr>
-      <w:r>
-        <w:rPr>
-          <w:sz w:val="28"/>
-        </w:rPr>
-        <w:t>прогнозування</w:t>
-      </w:r>
-      <w:r>
-        <w:rPr>
-          <w:spacing w:val="-1"/>
-          <w:sz w:val="28"/>
-        </w:rPr>
-        <w:t xml:space="preserve"> </w:t>
-      </w:r>
-      <w:r>
-        <w:rPr>
-          <w:sz w:val="28"/>
-        </w:rPr>
-        <w:t>за</w:t>
-      </w:r>
-      <w:r>
-        <w:rPr>
-          <w:spacing w:val="-6"/>
-          <w:sz w:val="28"/>
-        </w:rPr>
-        <w:t xml:space="preserve"> </w:t>
-      </w:r>
-      <w:r>
-        <w:rPr>
-          <w:sz w:val="28"/>
-        </w:rPr>
-        <w:t>характеристиками</w:t>
-      </w:r>
-      <w:r>
-        <w:rPr>
-          <w:spacing w:val="-3"/>
-          <w:sz w:val="28"/>
-        </w:rPr>
-        <w:t xml:space="preserve"> </w:t>
-      </w:r>
-      <w:r>
-        <w:rPr>
-          <w:sz w:val="28"/>
-        </w:rPr>
-        <w:t>наявність</w:t>
-      </w:r>
-      <w:r>
-        <w:rPr>
-          <w:spacing w:val="-7"/>
-          <w:sz w:val="28"/>
-        </w:rPr>
-        <w:t xml:space="preserve"> серцево-судинного захворювання</w:t>
-      </w:r>
-      <w:r>
-        <w:rPr>
-          <w:spacing w:val="-2"/>
-          <w:sz w:val="28"/>
-        </w:rPr>
-        <w:t xml:space="preserve"> </w:t>
-      </w:r>
-      <w:r>
-        <w:rPr>
-          <w:sz w:val="28"/>
-        </w:rPr>
-        <w:t>у</w:t>
-      </w:r>
-      <w:r>
-        <w:rPr>
-          <w:spacing w:val="-3"/>
-          <w:sz w:val="28"/>
-        </w:rPr>
-        <w:t xml:space="preserve"> </w:t>
-      </w:r>
-      <w:r>
-        <w:rPr>
-          <w:sz w:val="28"/>
-        </w:rPr>
-        <w:t>людини;</w:t>
-      </w:r>
-    </w:p>
-    <w:p>
-      <w:pPr>
-        <w:pStyle w:val="ListParagraph"/>
-        <w:numPr>
-          <w:ilvl w:val="0"/>
-          <w:numId w:val="2"/>
-        </w:numPr>
-        <w:tabs>
-          <w:tab w:val="clear" w:pos="720"/>
-          <w:tab w:val="left" w:pos="1553" w:leader="none"/>
-          <w:tab w:val="left" w:pos="1554" w:leader="none"/>
-        </w:tabs>
-        <w:spacing w:lineRule="auto" w:line="240" w:before="161" w:after="0"/>
-        <w:ind w:left="1553" w:right="0" w:hanging="733"/>
-        <w:jc w:val="left"/>
-        <w:rPr>
-          <w:sz w:val="28"/>
-        </w:rPr>
-      </w:pPr>
-      <w:r>
-        <w:rPr>
-          <w:sz w:val="28"/>
-        </w:rPr>
-        <w:t>відображення</w:t>
-      </w:r>
-      <w:r>
-        <w:rPr>
-          <w:spacing w:val="-5"/>
-          <w:sz w:val="28"/>
-        </w:rPr>
-        <w:t xml:space="preserve"> </w:t>
-      </w:r>
-      <w:r>
-        <w:rPr>
-          <w:sz w:val="28"/>
-        </w:rPr>
-        <w:t>отриманих результатів</w:t>
-      </w:r>
-      <w:r>
-        <w:rPr>
-          <w:spacing w:val="-4"/>
-          <w:sz w:val="28"/>
-        </w:rPr>
-        <w:t xml:space="preserve"> </w:t>
-      </w:r>
-      <w:r>
-        <w:rPr>
-          <w:sz w:val="28"/>
-        </w:rPr>
-        <w:t>та</w:t>
-      </w:r>
-      <w:r>
-        <w:rPr>
-          <w:spacing w:val="-1"/>
-          <w:sz w:val="28"/>
-        </w:rPr>
-        <w:t xml:space="preserve"> </w:t>
-      </w:r>
-      <w:r>
-        <w:rPr>
-          <w:sz w:val="28"/>
-        </w:rPr>
-        <w:t>їх</w:t>
-      </w:r>
-      <w:r>
-        <w:rPr>
-          <w:spacing w:val="-1"/>
-          <w:sz w:val="28"/>
-        </w:rPr>
-        <w:t xml:space="preserve"> </w:t>
-      </w:r>
-      <w:r>
-        <w:rPr>
-          <w:sz w:val="28"/>
-        </w:rPr>
-        <w:t>аналіз;</w:t>
-      </w:r>
-    </w:p>
-    <w:p>
-      <w:pPr>
-        <w:pStyle w:val="ListParagraph"/>
-        <w:numPr>
-          <w:ilvl w:val="0"/>
-          <w:numId w:val="2"/>
-        </w:numPr>
-        <w:tabs>
-          <w:tab w:val="clear" w:pos="720"/>
+          <w:tab w:val="clear" w:pos="643"/>
           <w:tab w:val="left" w:pos="1553" w:leader="none"/>
           <w:tab w:val="left" w:pos="1554" w:leader="none"/>
         </w:tabs>
@@ -8565,40 +8580,13 @@
         <w:rPr>
           <w:sz w:val="28"/>
         </w:rPr>
-        <w:t>порівняння</w:t>
-      </w:r>
-      <w:r>
-        <w:rPr>
-          <w:spacing w:val="-4"/>
-          <w:sz w:val="28"/>
-        </w:rPr>
-        <w:t xml:space="preserve"> </w:t>
-      </w:r>
-      <w:r>
-        <w:rPr>
-          <w:sz w:val="28"/>
-        </w:rPr>
-        <w:t>використаних</w:t>
-      </w:r>
-      <w:r>
-        <w:rPr>
-          <w:spacing w:val="-1"/>
-          <w:sz w:val="28"/>
-        </w:rPr>
-        <w:t xml:space="preserve"> </w:t>
-      </w:r>
-      <w:r>
-        <w:rPr>
-          <w:sz w:val="28"/>
-        </w:rPr>
-        <w:t>методів.</w:t>
       </w:r>
     </w:p>
     <w:p>
       <w:pPr>
         <w:pStyle w:val="ListParagraph"/>
         <w:tabs>
-          <w:tab w:val="clear" w:pos="720"/>
+          <w:tab w:val="clear" w:pos="643"/>
           <w:tab w:val="left" w:pos="1553" w:leader="none"/>
           <w:tab w:val="left" w:pos="1554" w:leader="none"/>
         </w:tabs>
@@ -8619,7 +8607,7 @@
       <w:pPr>
         <w:pStyle w:val="ListParagraph"/>
         <w:tabs>
-          <w:tab w:val="clear" w:pos="720"/>
+          <w:tab w:val="clear" w:pos="643"/>
           <w:tab w:val="left" w:pos="1553" w:leader="none"/>
           <w:tab w:val="left" w:pos="1554" w:leader="none"/>
         </w:tabs>
@@ -8640,7 +8628,7 @@
       <w:pPr>
         <w:pStyle w:val="ListParagraph"/>
         <w:tabs>
-          <w:tab w:val="clear" w:pos="720"/>
+          <w:tab w:val="clear" w:pos="643"/>
           <w:tab w:val="left" w:pos="1553" w:leader="none"/>
           <w:tab w:val="left" w:pos="1554" w:leader="none"/>
         </w:tabs>
@@ -8661,7 +8649,7 @@
       <w:pPr>
         <w:pStyle w:val="ListParagraph"/>
         <w:tabs>
-          <w:tab w:val="clear" w:pos="720"/>
+          <w:tab w:val="clear" w:pos="643"/>
           <w:tab w:val="left" w:pos="1553" w:leader="none"/>
           <w:tab w:val="left" w:pos="1554" w:leader="none"/>
         </w:tabs>
@@ -8680,55 +8668,13 @@
     </w:p>
     <w:p>
       <w:pPr>
-        <w:pStyle w:val="ListParagraph"/>
-        <w:tabs>
-          <w:tab w:val="clear" w:pos="720"/>
-          <w:tab w:val="left" w:pos="1553" w:leader="none"/>
-          <w:tab w:val="left" w:pos="1554" w:leader="none"/>
-        </w:tabs>
-        <w:spacing w:lineRule="auto" w:line="240" w:before="158" w:after="0"/>
-        <w:ind w:left="1553" w:right="0" w:hanging="733"/>
-        <w:jc w:val="left"/>
-        <w:rPr>
-          <w:sz w:val="28"/>
-        </w:rPr>
-      </w:pPr>
-      <w:r>
-        <w:rPr>
-          <w:sz w:val="28"/>
-        </w:rPr>
-      </w:r>
-    </w:p>
-    <w:p>
-      <w:pPr>
-        <w:pStyle w:val="ListParagraph"/>
-        <w:tabs>
-          <w:tab w:val="clear" w:pos="720"/>
-          <w:tab w:val="left" w:pos="1553" w:leader="none"/>
-          <w:tab w:val="left" w:pos="1554" w:leader="none"/>
-        </w:tabs>
-        <w:spacing w:lineRule="auto" w:line="240" w:before="158" w:after="0"/>
-        <w:ind w:left="1553" w:right="0" w:hanging="733"/>
-        <w:jc w:val="left"/>
-        <w:rPr>
-          <w:sz w:val="28"/>
-        </w:rPr>
-      </w:pPr>
-      <w:r>
-        <w:rPr>
-          <w:sz w:val="28"/>
-        </w:rPr>
-      </w:r>
-    </w:p>
-    <w:p>
-      <w:pPr>
         <w:pStyle w:val="Heading2"/>
         <w:ind w:left="195" w:right="529" w:hanging="0"/>
         <w:jc w:val="center"/>
         <w:rPr/>
       </w:pPr>
-      <w:bookmarkStart w:id="17" w:name="__RefHeading___Toc1574_3155150817"/>
-      <w:bookmarkEnd w:id="17"/>
+      <w:bookmarkStart w:id="14" w:name="__RefHeading___Toc1574_3155150817"/>
+      <w:bookmarkEnd w:id="14"/>
       <w:r>
         <w:rPr/>
         <w:t>Робота з даними</w:t>
@@ -8739,11 +8685,10 @@
         <w:pStyle w:val="Heading3"/>
         <w:rPr/>
       </w:pPr>
-      <w:bookmarkStart w:id="18" w:name="__RefHeading___Toc1576_3155150817"/>
-      <w:bookmarkEnd w:id="18"/>
-      <w:r>
-        <w:rPr>
-          <w:rFonts w:ascii="Times New Roman" w:hAnsi="Times New Roman"/>
+      <w:bookmarkStart w:id="15" w:name="__RefHeading___Toc1576_3155150817"/>
+      <w:bookmarkEnd w:id="15"/>
+      <w:r>
+        <w:rPr>
           <w:color w:val="000000"/>
           <w:sz w:val="28"/>
         </w:rPr>
@@ -8763,7 +8708,431 @@
           <w:color w:val="000000"/>
           <w:sz w:val="28"/>
         </w:rPr>
-        <w:t>Імпортуємо пакет pandas, завантажимо дані в датафрейм, виводимо інформацію про нього. Для вирішення поставленої задачі було обрано "Cardiovascular Disease" датасет. Він складається з 70 000 пацієнтів. Даний датасет містить в собі такі колонки, як-от: "age" - вік, "height" - зріст, "weight" - вага, "gender" - стать, "ap_hi" - систолічний кров’яний тиск, "ap_lo" - діастолічний артеріальний тиск, "cholesterol" - холестерол, "gluc" - глюкоза, "smoke" - чи курить пацієнт, "alco" - чи вживає алкоголь, "active" - фізична активність, "cardio" - присутність захворювання. Додатково імпортуємо модулі matplotlib.pyplot та seaborn для відображення графіків.</w:t>
+        <w:t xml:space="preserve">Імпортуємо пакет pandas, завантажимо дані в датафрейм, виводимо інформацію про нього. Для вирішення поставленої задачі було обрано "Cardiovascular Disease" датасет. Він складається з 70 000 пацієнтів. Даний датасет містить в собі такі колонки, як-от: </w:t>
+      </w:r>
+    </w:p>
+    <w:p>
+      <w:pPr>
+        <w:pStyle w:val="Normal"/>
+        <w:numPr>
+          <w:ilvl w:val="0"/>
+          <w:numId w:val="5"/>
+        </w:numPr>
+        <w:spacing w:lineRule="auto" w:line="360"/>
+        <w:rPr/>
+      </w:pPr>
+      <w:r>
+        <w:rPr>
+          <w:color w:val="000000"/>
+          <w:sz w:val="28"/>
+        </w:rPr>
+        <w:t xml:space="preserve"> </w:t>
+      </w:r>
+      <w:r>
+        <w:rPr>
+          <w:color w:val="000000"/>
+          <w:sz w:val="28"/>
+        </w:rPr>
+        <w:t>age — вік;</w:t>
+      </w:r>
+    </w:p>
+    <w:p>
+      <w:pPr>
+        <w:pStyle w:val="Normal"/>
+        <w:numPr>
+          <w:ilvl w:val="0"/>
+          <w:numId w:val="5"/>
+        </w:numPr>
+        <w:spacing w:lineRule="auto" w:line="360"/>
+        <w:rPr/>
+      </w:pPr>
+      <w:r>
+        <w:rPr>
+          <w:color w:val="000000"/>
+          <w:sz w:val="28"/>
+        </w:rPr>
+        <w:t xml:space="preserve"> </w:t>
+      </w:r>
+      <w:r>
+        <w:rPr>
+          <w:color w:val="000000"/>
+          <w:sz w:val="28"/>
+        </w:rPr>
+        <w:t>height — зріст;</w:t>
+      </w:r>
+    </w:p>
+    <w:p>
+      <w:pPr>
+        <w:pStyle w:val="Normal"/>
+        <w:numPr>
+          <w:ilvl w:val="0"/>
+          <w:numId w:val="5"/>
+        </w:numPr>
+        <w:spacing w:lineRule="auto" w:line="360"/>
+        <w:rPr/>
+      </w:pPr>
+      <w:r>
+        <w:rPr>
+          <w:color w:val="000000"/>
+          <w:sz w:val="28"/>
+        </w:rPr>
+        <w:t xml:space="preserve"> </w:t>
+      </w:r>
+      <w:r>
+        <w:rPr>
+          <w:color w:val="000000"/>
+          <w:sz w:val="28"/>
+        </w:rPr>
+        <w:t>weight — вага;</w:t>
+      </w:r>
+    </w:p>
+    <w:p>
+      <w:pPr>
+        <w:pStyle w:val="Normal"/>
+        <w:numPr>
+          <w:ilvl w:val="0"/>
+          <w:numId w:val="5"/>
+        </w:numPr>
+        <w:spacing w:lineRule="auto" w:line="360"/>
+        <w:rPr/>
+      </w:pPr>
+      <w:r>
+        <w:rPr>
+          <w:color w:val="000000"/>
+          <w:sz w:val="28"/>
+        </w:rPr>
+        <w:t xml:space="preserve"> </w:t>
+      </w:r>
+      <w:r>
+        <w:rPr>
+          <w:color w:val="000000"/>
+          <w:sz w:val="28"/>
+        </w:rPr>
+        <w:t>gender — стать;</w:t>
+      </w:r>
+    </w:p>
+    <w:p>
+      <w:pPr>
+        <w:pStyle w:val="Normal"/>
+        <w:numPr>
+          <w:ilvl w:val="0"/>
+          <w:numId w:val="5"/>
+        </w:numPr>
+        <w:spacing w:lineRule="auto" w:line="360"/>
+        <w:rPr/>
+      </w:pPr>
+      <w:r>
+        <w:rPr>
+          <w:color w:val="000000"/>
+          <w:sz w:val="28"/>
+        </w:rPr>
+        <w:t xml:space="preserve"> </w:t>
+      </w:r>
+      <w:r>
+        <w:rPr>
+          <w:color w:val="000000"/>
+          <w:sz w:val="28"/>
+        </w:rPr>
+        <w:t>ap_hi — систолічний кров’яний тиск;</w:t>
+      </w:r>
+    </w:p>
+    <w:p>
+      <w:pPr>
+        <w:pStyle w:val="Normal"/>
+        <w:numPr>
+          <w:ilvl w:val="0"/>
+          <w:numId w:val="5"/>
+        </w:numPr>
+        <w:spacing w:lineRule="auto" w:line="360"/>
+        <w:rPr/>
+      </w:pPr>
+      <w:r>
+        <w:rPr>
+          <w:color w:val="000000"/>
+          <w:sz w:val="28"/>
+        </w:rPr>
+        <w:t xml:space="preserve"> </w:t>
+      </w:r>
+      <w:r>
+        <w:rPr>
+          <w:color w:val="000000"/>
+          <w:sz w:val="28"/>
+        </w:rPr>
+        <w:t>ap_lo — діастолічний артеріальний тиск</w:t>
+      </w:r>
+      <w:r>
+        <w:rPr>
+          <w:color w:val="000000"/>
+          <w:sz w:val="28"/>
+        </w:rPr>
+        <w:t>;</w:t>
+      </w:r>
+    </w:p>
+    <w:p>
+      <w:pPr>
+        <w:pStyle w:val="Normal"/>
+        <w:numPr>
+          <w:ilvl w:val="0"/>
+          <w:numId w:val="5"/>
+        </w:numPr>
+        <w:spacing w:lineRule="auto" w:line="360"/>
+        <w:rPr/>
+      </w:pPr>
+      <w:r>
+        <w:rPr>
+          <w:color w:val="000000"/>
+          <w:sz w:val="28"/>
+        </w:rPr>
+        <w:t xml:space="preserve"> </w:t>
+      </w:r>
+      <w:r>
+        <w:rPr>
+          <w:color w:val="000000"/>
+          <w:sz w:val="28"/>
+        </w:rPr>
+        <w:t xml:space="preserve">cholesterol — </w:t>
+      </w:r>
+      <w:r>
+        <w:rPr>
+          <w:color w:val="000000"/>
+          <w:sz w:val="28"/>
+        </w:rPr>
+        <w:t xml:space="preserve">рівень </w:t>
+      </w:r>
+      <w:r>
+        <w:rPr>
+          <w:color w:val="000000"/>
+          <w:sz w:val="28"/>
+        </w:rPr>
+        <w:t>холестерол</w:t>
+      </w:r>
+      <w:r>
+        <w:rPr>
+          <w:color w:val="000000"/>
+          <w:sz w:val="28"/>
+        </w:rPr>
+        <w:t>у</w:t>
+      </w:r>
+      <w:r>
+        <w:rPr>
+          <w:color w:val="000000"/>
+          <w:sz w:val="28"/>
+        </w:rPr>
+        <w:t>;</w:t>
+      </w:r>
+    </w:p>
+    <w:p>
+      <w:pPr>
+        <w:pStyle w:val="Normal"/>
+        <w:numPr>
+          <w:ilvl w:val="0"/>
+          <w:numId w:val="5"/>
+        </w:numPr>
+        <w:spacing w:lineRule="auto" w:line="360"/>
+        <w:rPr/>
+      </w:pPr>
+      <w:r>
+        <w:rPr>
+          <w:color w:val="000000"/>
+          <w:sz w:val="28"/>
+        </w:rPr>
+        <w:t xml:space="preserve"> </w:t>
+      </w:r>
+      <w:r>
+        <w:rPr>
+          <w:color w:val="000000"/>
+          <w:sz w:val="28"/>
+        </w:rPr>
+        <w:t xml:space="preserve">gluc —  </w:t>
+      </w:r>
+      <w:r>
+        <w:rPr>
+          <w:color w:val="000000"/>
+          <w:sz w:val="28"/>
+        </w:rPr>
+        <w:t xml:space="preserve">рівень </w:t>
+      </w:r>
+      <w:r>
+        <w:rPr>
+          <w:color w:val="000000"/>
+          <w:sz w:val="28"/>
+        </w:rPr>
+        <w:t>глюкоз</w:t>
+      </w:r>
+      <w:r>
+        <w:rPr>
+          <w:color w:val="000000"/>
+          <w:sz w:val="28"/>
+        </w:rPr>
+        <w:t>и</w:t>
+      </w:r>
+      <w:r>
+        <w:rPr>
+          <w:color w:val="000000"/>
+          <w:sz w:val="28"/>
+        </w:rPr>
+        <w:t>;</w:t>
+      </w:r>
+    </w:p>
+    <w:p>
+      <w:pPr>
+        <w:pStyle w:val="Normal"/>
+        <w:numPr>
+          <w:ilvl w:val="0"/>
+          <w:numId w:val="5"/>
+        </w:numPr>
+        <w:spacing w:lineRule="auto" w:line="360"/>
+        <w:rPr/>
+      </w:pPr>
+      <w:r>
+        <w:rPr>
+          <w:color w:val="000000"/>
+          <w:sz w:val="28"/>
+        </w:rPr>
+        <w:t xml:space="preserve"> </w:t>
+      </w:r>
+      <w:r>
+        <w:rPr>
+          <w:color w:val="000000"/>
+          <w:sz w:val="28"/>
+        </w:rPr>
+        <w:t>smoke — чи курить пацієнт;</w:t>
+      </w:r>
+    </w:p>
+    <w:p>
+      <w:pPr>
+        <w:pStyle w:val="Normal"/>
+        <w:numPr>
+          <w:ilvl w:val="0"/>
+          <w:numId w:val="5"/>
+        </w:numPr>
+        <w:spacing w:lineRule="auto" w:line="360"/>
+        <w:rPr/>
+      </w:pPr>
+      <w:r>
+        <w:rPr>
+          <w:color w:val="000000"/>
+          <w:sz w:val="28"/>
+        </w:rPr>
+        <w:t xml:space="preserve"> </w:t>
+      </w:r>
+      <w:r>
+        <w:rPr>
+          <w:color w:val="000000"/>
+          <w:sz w:val="28"/>
+        </w:rPr>
+        <w:t>alco — чи вживає алкоголь;</w:t>
+      </w:r>
+    </w:p>
+    <w:p>
+      <w:pPr>
+        <w:pStyle w:val="Normal"/>
+        <w:numPr>
+          <w:ilvl w:val="0"/>
+          <w:numId w:val="5"/>
+        </w:numPr>
+        <w:spacing w:lineRule="auto" w:line="360"/>
+        <w:rPr/>
+      </w:pPr>
+      <w:r>
+        <w:rPr>
+          <w:color w:val="000000"/>
+          <w:sz w:val="28"/>
+        </w:rPr>
+        <w:t xml:space="preserve"> </w:t>
+      </w:r>
+      <w:r>
+        <w:rPr>
+          <w:color w:val="000000"/>
+          <w:sz w:val="28"/>
+        </w:rPr>
+        <w:t xml:space="preserve">active — </w:t>
+      </w:r>
+      <w:r>
+        <w:rPr>
+          <w:color w:val="000000"/>
+          <w:sz w:val="28"/>
+        </w:rPr>
+        <w:t xml:space="preserve">чи займається </w:t>
+      </w:r>
+      <w:r>
+        <w:rPr>
+          <w:color w:val="000000"/>
+          <w:sz w:val="28"/>
+        </w:rPr>
+        <w:t>фізичн</w:t>
+      </w:r>
+      <w:r>
+        <w:rPr>
+          <w:color w:val="000000"/>
+          <w:sz w:val="28"/>
+        </w:rPr>
+        <w:t>ою</w:t>
+      </w:r>
+      <w:r>
+        <w:rPr>
+          <w:color w:val="000000"/>
+          <w:sz w:val="28"/>
+        </w:rPr>
+        <w:t xml:space="preserve"> активніст</w:t>
+      </w:r>
+      <w:r>
+        <w:rPr>
+          <w:color w:val="000000"/>
+          <w:sz w:val="28"/>
+        </w:rPr>
+        <w:t>ю</w:t>
+      </w:r>
+      <w:r>
+        <w:rPr>
+          <w:color w:val="000000"/>
+          <w:sz w:val="28"/>
+        </w:rPr>
+        <w:t>;</w:t>
+      </w:r>
+    </w:p>
+    <w:p>
+      <w:pPr>
+        <w:pStyle w:val="Normal"/>
+        <w:numPr>
+          <w:ilvl w:val="0"/>
+          <w:numId w:val="5"/>
+        </w:numPr>
+        <w:spacing w:lineRule="auto" w:line="360"/>
+        <w:rPr/>
+      </w:pPr>
+      <w:r>
+        <w:rPr>
+          <w:color w:val="000000"/>
+          <w:sz w:val="28"/>
+        </w:rPr>
+        <w:t xml:space="preserve"> </w:t>
+      </w:r>
+      <w:r>
+        <w:rPr>
+          <w:color w:val="000000"/>
+          <w:sz w:val="28"/>
+        </w:rPr>
+        <w:t>cardio — присутність захворювання.</w:t>
+      </w:r>
+    </w:p>
+    <w:p>
+      <w:pPr>
+        <w:pStyle w:val="Normal"/>
+        <w:numPr>
+          <w:ilvl w:val="0"/>
+          <w:numId w:val="0"/>
+        </w:numPr>
+        <w:spacing w:lineRule="auto" w:line="360"/>
+        <w:ind w:left="720" w:hanging="0"/>
+        <w:rPr/>
+      </w:pPr>
+      <w:r>
+        <w:rPr>
+          <w:color w:val="000000"/>
+          <w:sz w:val="28"/>
+        </w:rPr>
+        <w:t>Додатково імпортуємо модулі matplotlib.pyplot та seaborn для відображення графіків.</w:t>
       </w:r>
     </w:p>
     <w:p>
@@ -8788,7 +9157,7 @@
         <w:rPr/>
         <w:drawing>
           <wp:inline distT="0" distB="0" distL="0" distR="0">
-            <wp:extent cx="5372100" cy="3180080"/>
+            <wp:extent cx="4554855" cy="2696210"/>
             <wp:effectExtent l="0" t="0" r="0" b="0"/>
             <wp:docPr id="10" name="Picture 1" descr=""/>
             <wp:cNvGraphicFramePr>
@@ -8812,7 +9181,7 @@
                   <pic:spPr bwMode="auto">
                     <a:xfrm>
                       <a:off x="0" y="0"/>
-                      <a:ext cx="5372100" cy="3180080"/>
+                      <a:ext cx="4554855" cy="2696210"/>
                     </a:xfrm>
                     <a:prstGeom prst="rect">
                       <a:avLst/>
@@ -8924,11 +9293,10 @@
         <w:pStyle w:val="Heading3"/>
         <w:rPr/>
       </w:pPr>
-      <w:bookmarkStart w:id="19" w:name="__RefHeading___Toc1578_3155150817"/>
-      <w:bookmarkEnd w:id="19"/>
-      <w:r>
-        <w:rPr>
-          <w:rFonts w:ascii="Times New Roman" w:hAnsi="Times New Roman"/>
+      <w:bookmarkStart w:id="16" w:name="__RefHeading___Toc1578_3155150817"/>
+      <w:bookmarkEnd w:id="16"/>
+      <w:r>
+        <w:rPr>
           <w:color w:val="000000"/>
           <w:sz w:val="28"/>
         </w:rPr>
@@ -9277,11 +9645,10 @@
         <w:pStyle w:val="Heading3"/>
         <w:rPr/>
       </w:pPr>
-      <w:bookmarkStart w:id="20" w:name="__RefHeading___Toc1580_3155150817"/>
-      <w:bookmarkEnd w:id="20"/>
-      <w:r>
-        <w:rPr>
-          <w:rFonts w:ascii="Times New Roman" w:hAnsi="Times New Roman"/>
+      <w:bookmarkStart w:id="17" w:name="__RefHeading___Toc1580_3155150817"/>
+      <w:bookmarkEnd w:id="17"/>
+      <w:r>
+        <w:rPr>
           <w:color w:val="000000"/>
           <w:sz w:val="28"/>
         </w:rPr>
@@ -9548,8 +9915,8 @@
         <w:jc w:val="center"/>
         <w:rPr/>
       </w:pPr>
-      <w:bookmarkStart w:id="21" w:name="__RefHeading___Toc1582_3155150817"/>
-      <w:bookmarkEnd w:id="21"/>
+      <w:bookmarkStart w:id="18" w:name="__RefHeading___Toc1582_3155150817"/>
+      <w:bookmarkEnd w:id="18"/>
       <w:r>
         <w:rPr/>
         <w:t>Інтелектуальний аналіз даних</w:t>
@@ -9560,11 +9927,10 @@
         <w:pStyle w:val="Heading3"/>
         <w:rPr/>
       </w:pPr>
-      <w:bookmarkStart w:id="22" w:name="__RefHeading___Toc1584_3155150817"/>
-      <w:bookmarkEnd w:id="22"/>
-      <w:r>
-        <w:rPr>
-          <w:rFonts w:ascii="Times New Roman" w:hAnsi="Times New Roman"/>
+      <w:bookmarkStart w:id="19" w:name="__RefHeading___Toc1584_3155150817"/>
+      <w:bookmarkEnd w:id="19"/>
+      <w:r>
+        <w:rPr>
           <w:color w:val="000000"/>
           <w:sz w:val="28"/>
         </w:rPr>
@@ -9757,11 +10123,10 @@
         <w:pStyle w:val="Heading3"/>
         <w:rPr/>
       </w:pPr>
-      <w:bookmarkStart w:id="23" w:name="__RefHeading___Toc1586_3155150817"/>
-      <w:bookmarkEnd w:id="23"/>
-      <w:r>
-        <w:rPr>
-          <w:rFonts w:ascii="Times New Roman" w:hAnsi="Times New Roman"/>
+      <w:bookmarkStart w:id="20" w:name="__RefHeading___Toc1586_3155150817"/>
+      <w:bookmarkEnd w:id="20"/>
+      <w:r>
+        <w:rPr>
           <w:color w:val="000000"/>
           <w:sz w:val="28"/>
         </w:rPr>
@@ -10446,11 +10811,10 @@
         <w:pStyle w:val="Heading3"/>
         <w:rPr/>
       </w:pPr>
-      <w:bookmarkStart w:id="24" w:name="__RefHeading___Toc1588_3155150817"/>
-      <w:bookmarkEnd w:id="24"/>
-      <w:r>
-        <w:rPr>
-          <w:rFonts w:ascii="Times New Roman" w:hAnsi="Times New Roman"/>
+      <w:bookmarkStart w:id="21" w:name="__RefHeading___Toc1588_3155150817"/>
+      <w:bookmarkEnd w:id="21"/>
+      <w:r>
+        <w:rPr>
           <w:color w:val="000000"/>
           <w:sz w:val="28"/>
         </w:rPr>
@@ -10622,21 +10986,7 @@
         </w:rPr>
         <w:br/>
         <w:br/>
-        <w:t>Рисунок 4.</w:t>
-      </w:r>
-      <w:r>
-        <w:rPr>
-          <w:color w:val="000000"/>
-          <w:sz w:val="28"/>
-        </w:rPr>
-        <w:t>1</w:t>
-      </w:r>
-      <w:r>
-        <w:rPr>
-          <w:color w:val="000000"/>
-          <w:sz w:val="28"/>
-        </w:rPr>
-        <w:t>0 - Точність моделі Logistic Regression</w:t>
+        <w:t>Рисунок 4.10 - Точність моделі Logistic Regression</w:t>
         <w:br/>
       </w:r>
     </w:p>
@@ -10720,21 +11070,7 @@
         </w:rPr>
         <w:br/>
         <w:br/>
-        <w:t>Рисунок 4.</w:t>
-      </w:r>
-      <w:r>
-        <w:rPr>
-          <w:color w:val="000000"/>
-          <w:sz w:val="28"/>
-        </w:rPr>
-        <w:t>1</w:t>
-      </w:r>
-      <w:r>
-        <w:rPr>
-          <w:color w:val="000000"/>
-          <w:sz w:val="28"/>
-        </w:rPr>
-        <w:t>1 - Матриця невідповідностей для Logistic Regression</w:t>
+        <w:t>Рисунок 4.11 - Матриця невідповідностей для Logistic Regression</w:t>
         <w:br/>
       </w:r>
     </w:p>
@@ -10818,21 +11154,7 @@
         </w:rPr>
         <w:br/>
         <w:br/>
-        <w:t>Рисунок 4.</w:t>
-      </w:r>
-      <w:r>
-        <w:rPr>
-          <w:color w:val="000000"/>
-          <w:sz w:val="28"/>
-        </w:rPr>
-        <w:t>1</w:t>
-      </w:r>
-      <w:r>
-        <w:rPr>
-          <w:color w:val="000000"/>
-          <w:sz w:val="28"/>
-        </w:rPr>
-        <w:t>2 - Графік ROC для Logistic Regression</w:t>
+        <w:t>Рисунок 4.12 - Графік ROC для Logistic Regression</w:t>
         <w:br/>
       </w:r>
     </w:p>
@@ -10841,11 +11163,10 @@
         <w:pStyle w:val="Heading3"/>
         <w:rPr/>
       </w:pPr>
-      <w:bookmarkStart w:id="25" w:name="__RefHeading___Toc1590_3155150817"/>
-      <w:bookmarkEnd w:id="25"/>
-      <w:r>
-        <w:rPr>
-          <w:rFonts w:ascii="Times New Roman" w:hAnsi="Times New Roman"/>
+      <w:bookmarkStart w:id="22" w:name="__RefHeading___Toc1590_3155150817"/>
+      <w:bookmarkEnd w:id="22"/>
+      <w:r>
+        <w:rPr>
           <w:color w:val="000000"/>
           <w:sz w:val="28"/>
         </w:rPr>
@@ -10933,21 +11254,7 @@
         </w:rPr>
         <w:br/>
         <w:br/>
-        <w:t>Рисунок 4.</w:t>
-      </w:r>
-      <w:r>
-        <w:rPr>
-          <w:color w:val="000000"/>
-          <w:sz w:val="28"/>
-        </w:rPr>
-        <w:t>1</w:t>
-      </w:r>
-      <w:r>
-        <w:rPr>
-          <w:color w:val="000000"/>
-          <w:sz w:val="28"/>
-        </w:rPr>
-        <w:t>3 - Тренування моделі Random Forest</w:t>
+        <w:t>Рисунок 4.13 - Тренування моделі Random Forest</w:t>
         <w:br/>
       </w:r>
     </w:p>
@@ -11031,21 +11338,7 @@
         </w:rPr>
         <w:br/>
         <w:br/>
-        <w:t>Рисунок 4.</w:t>
-      </w:r>
-      <w:r>
-        <w:rPr>
-          <w:color w:val="000000"/>
-          <w:sz w:val="28"/>
-        </w:rPr>
-        <w:t>1</w:t>
-      </w:r>
-      <w:r>
-        <w:rPr>
-          <w:color w:val="000000"/>
-          <w:sz w:val="28"/>
-        </w:rPr>
-        <w:t>4 - Точність моделі Random Forest</w:t>
+        <w:t>Рисунок 4.14 - Точність моделі Random Forest</w:t>
         <w:br/>
       </w:r>
     </w:p>
@@ -11129,21 +11422,7 @@
         </w:rPr>
         <w:br/>
         <w:br/>
-        <w:t>Рисунок 4.</w:t>
-      </w:r>
-      <w:r>
-        <w:rPr>
-          <w:color w:val="000000"/>
-          <w:sz w:val="28"/>
-        </w:rPr>
-        <w:t>1</w:t>
-      </w:r>
-      <w:r>
-        <w:rPr>
-          <w:color w:val="000000"/>
-          <w:sz w:val="28"/>
-        </w:rPr>
-        <w:t>5 - Матриця невідповідностей для Random Forest</w:t>
+        <w:t>Рисунок 4.15 - Матриця невідповідностей для Random Forest</w:t>
         <w:br/>
       </w:r>
     </w:p>
@@ -11227,21 +11506,7 @@
         </w:rPr>
         <w:br/>
         <w:br/>
-        <w:t>Рисунок 4.</w:t>
-      </w:r>
-      <w:r>
-        <w:rPr>
-          <w:color w:val="000000"/>
-          <w:sz w:val="28"/>
-        </w:rPr>
-        <w:t>1</w:t>
-      </w:r>
-      <w:r>
-        <w:rPr>
-          <w:color w:val="000000"/>
-          <w:sz w:val="28"/>
-        </w:rPr>
-        <w:t>6 - Графік ROC для Random Forest</w:t>
+        <w:t>Рисунок 4.16 - Графік ROC для Random Forest</w:t>
         <w:br/>
       </w:r>
     </w:p>
@@ -11250,11 +11515,10 @@
         <w:pStyle w:val="Heading3"/>
         <w:rPr/>
       </w:pPr>
-      <w:bookmarkStart w:id="26" w:name="__RefHeading___Toc1592_3155150817"/>
-      <w:bookmarkEnd w:id="26"/>
-      <w:r>
-        <w:rPr>
-          <w:rFonts w:ascii="Times New Roman" w:hAnsi="Times New Roman"/>
+      <w:bookmarkStart w:id="23" w:name="__RefHeading___Toc1592_3155150817"/>
+      <w:bookmarkEnd w:id="23"/>
+      <w:r>
+        <w:rPr>
           <w:color w:val="000000"/>
           <w:sz w:val="28"/>
         </w:rPr>
@@ -11342,21 +11606,7 @@
         </w:rPr>
         <w:br/>
         <w:br/>
-        <w:t>Рисунок 4.</w:t>
-      </w:r>
-      <w:r>
-        <w:rPr>
-          <w:color w:val="000000"/>
-          <w:sz w:val="28"/>
-        </w:rPr>
-        <w:t>1</w:t>
-      </w:r>
-      <w:r>
-        <w:rPr>
-          <w:color w:val="000000"/>
-          <w:sz w:val="28"/>
-        </w:rPr>
-        <w:t>7 - Тренування моделі SVM</w:t>
+        <w:t>Рисунок 4.17 - Тренування моделі SVM</w:t>
         <w:br/>
       </w:r>
     </w:p>
@@ -11440,21 +11690,7 @@
         </w:rPr>
         <w:br/>
         <w:br/>
-        <w:t>Рисунок 4.</w:t>
-      </w:r>
-      <w:r>
-        <w:rPr>
-          <w:color w:val="000000"/>
-          <w:sz w:val="28"/>
-        </w:rPr>
-        <w:t>1</w:t>
-      </w:r>
-      <w:r>
-        <w:rPr>
-          <w:color w:val="000000"/>
-          <w:sz w:val="28"/>
-        </w:rPr>
-        <w:t>8 - Точність моделі SVM</w:t>
+        <w:t>Рисунок 4.18 - Точність моделі SVM</w:t>
         <w:br/>
       </w:r>
     </w:p>
@@ -11538,21 +11774,7 @@
         </w:rPr>
         <w:br/>
         <w:br/>
-        <w:t>Рисунок 4.</w:t>
-      </w:r>
-      <w:r>
-        <w:rPr>
-          <w:color w:val="000000"/>
-          <w:sz w:val="28"/>
-        </w:rPr>
-        <w:t>1</w:t>
-      </w:r>
-      <w:r>
-        <w:rPr>
-          <w:color w:val="000000"/>
-          <w:sz w:val="28"/>
-        </w:rPr>
-        <w:t>9 - Матриця невідповідностей для SVM</w:t>
+        <w:t>Рисунок 4.19 - Матриця невідповідностей для SVM</w:t>
         <w:br/>
       </w:r>
     </w:p>
@@ -11636,21 +11858,7 @@
         </w:rPr>
         <w:br/>
         <w:br/>
-        <w:t>Рисунок 4.</w:t>
-      </w:r>
-      <w:r>
-        <w:rPr>
-          <w:color w:val="000000"/>
-          <w:sz w:val="28"/>
-        </w:rPr>
-        <w:t>2</w:t>
-      </w:r>
-      <w:r>
-        <w:rPr>
-          <w:color w:val="000000"/>
-          <w:sz w:val="28"/>
-        </w:rPr>
-        <w:t>0 - Графік ROC для SVM</w:t>
+        <w:t>Рисунок 4.20 - Графік ROC для SVM</w:t>
         <w:br/>
       </w:r>
     </w:p>
@@ -11659,11 +11867,10 @@
         <w:pStyle w:val="Heading3"/>
         <w:rPr/>
       </w:pPr>
-      <w:bookmarkStart w:id="27" w:name="__RefHeading___Toc1594_3155150817"/>
-      <w:bookmarkEnd w:id="27"/>
-      <w:r>
-        <w:rPr>
-          <w:rFonts w:ascii="Times New Roman" w:hAnsi="Times New Roman"/>
+      <w:bookmarkStart w:id="24" w:name="__RefHeading___Toc1594_3155150817"/>
+      <w:bookmarkEnd w:id="24"/>
+      <w:r>
+        <w:rPr>
           <w:color w:val="000000"/>
           <w:sz w:val="28"/>
         </w:rPr>
@@ -11751,21 +11958,7 @@
         </w:rPr>
         <w:br/>
         <w:br/>
-        <w:t>Рисунок 4.</w:t>
-      </w:r>
-      <w:r>
-        <w:rPr>
-          <w:color w:val="000000"/>
-          <w:sz w:val="28"/>
-        </w:rPr>
-        <w:t>2</w:t>
-      </w:r>
-      <w:r>
-        <w:rPr>
-          <w:color w:val="000000"/>
-          <w:sz w:val="28"/>
-        </w:rPr>
-        <w:t>1 - Датафрейм результатів</w:t>
+        <w:t>Рисунок 4.21 - Датафрейм результатів</w:t>
         <w:br/>
       </w:r>
     </w:p>
@@ -11849,21 +12042,7 @@
         </w:rPr>
         <w:br/>
         <w:br/>
-        <w:t>Рисунок 4.</w:t>
-      </w:r>
-      <w:r>
-        <w:rPr>
-          <w:color w:val="000000"/>
-          <w:sz w:val="28"/>
-        </w:rPr>
-        <w:t>2</w:t>
-      </w:r>
-      <w:r>
-        <w:rPr>
-          <w:color w:val="000000"/>
-          <w:sz w:val="28"/>
-        </w:rPr>
-        <w:t>2 - Результати моделей</w:t>
+        <w:t>Рисунок 4.22 - Результати моделей</w:t>
         <w:br/>
       </w:r>
     </w:p>
@@ -11893,8 +12072,8 @@
         <w:ind w:left="0" w:right="529" w:hanging="0"/>
         <w:rPr/>
       </w:pPr>
-      <w:bookmarkStart w:id="28" w:name="__RefHeading___Toc1596_3155150817"/>
-      <w:bookmarkEnd w:id="28"/>
+      <w:bookmarkStart w:id="25" w:name="__RefHeading___Toc1596_3155150817"/>
+      <w:bookmarkEnd w:id="25"/>
       <w:r>
         <w:rPr/>
         <w:t>ВИСНОВКИ</w:t>
@@ -11964,12 +12143,12 @@
         <w:ind w:left="199" w:right="529" w:hanging="0"/>
         <w:rPr/>
       </w:pPr>
-      <w:bookmarkStart w:id="29" w:name="_bookmark2"/>
-      <w:bookmarkStart w:id="30" w:name="__RefHeading___Toc1598_3155150817"/>
-      <w:bookmarkStart w:id="31" w:name="_bookmark13"/>
-      <w:bookmarkEnd w:id="29"/>
-      <w:bookmarkEnd w:id="30"/>
-      <w:bookmarkEnd w:id="31"/>
+      <w:bookmarkStart w:id="26" w:name="__RefHeading___Toc1598_3155150817"/>
+      <w:bookmarkStart w:id="27" w:name="_bookmark13"/>
+      <w:bookmarkStart w:id="28" w:name="_bookmark21"/>
+      <w:bookmarkEnd w:id="26"/>
+      <w:bookmarkEnd w:id="27"/>
+      <w:bookmarkEnd w:id="28"/>
       <w:r>
         <w:rPr/>
         <w:t>ПЕРЕЛІК</w:t>
@@ -11990,10 +12169,10 @@
         <w:pStyle w:val="ListParagraph"/>
         <w:numPr>
           <w:ilvl w:val="2"/>
-          <w:numId w:val="3"/>
+          <w:numId w:val="2"/>
         </w:numPr>
         <w:tabs>
-          <w:tab w:val="clear" w:pos="720"/>
+          <w:tab w:val="clear" w:pos="643"/>
           <w:tab w:val="left" w:pos="1554" w:leader="none"/>
         </w:tabs>
         <w:spacing w:lineRule="auto" w:line="362" w:before="240" w:after="0"/>
@@ -12149,10 +12328,10 @@
         <w:pStyle w:val="ListParagraph"/>
         <w:numPr>
           <w:ilvl w:val="2"/>
-          <w:numId w:val="3"/>
+          <w:numId w:val="2"/>
         </w:numPr>
         <w:tabs>
-          <w:tab w:val="clear" w:pos="720"/>
+          <w:tab w:val="clear" w:pos="643"/>
           <w:tab w:val="left" w:pos="1554" w:leader="none"/>
         </w:tabs>
         <w:spacing w:lineRule="auto" w:line="360" w:before="0" w:after="0"/>
@@ -12192,10 +12371,10 @@
         <w:pStyle w:val="ListParagraph"/>
         <w:numPr>
           <w:ilvl w:val="2"/>
-          <w:numId w:val="3"/>
+          <w:numId w:val="2"/>
         </w:numPr>
         <w:tabs>
-          <w:tab w:val="clear" w:pos="720"/>
+          <w:tab w:val="clear" w:pos="643"/>
           <w:tab w:val="left" w:pos="1554" w:leader="none"/>
         </w:tabs>
         <w:spacing w:lineRule="auto" w:line="362" w:before="0" w:after="0"/>
@@ -12339,10 +12518,10 @@
         <w:pStyle w:val="ListParagraph"/>
         <w:numPr>
           <w:ilvl w:val="2"/>
-          <w:numId w:val="3"/>
+          <w:numId w:val="2"/>
         </w:numPr>
         <w:tabs>
-          <w:tab w:val="clear" w:pos="720"/>
+          <w:tab w:val="clear" w:pos="643"/>
           <w:tab w:val="left" w:pos="1554" w:leader="none"/>
         </w:tabs>
         <w:spacing w:lineRule="auto" w:line="360" w:before="0" w:after="0"/>
@@ -12485,10 +12664,10 @@
         <w:pStyle w:val="ListParagraph"/>
         <w:numPr>
           <w:ilvl w:val="2"/>
-          <w:numId w:val="3"/>
+          <w:numId w:val="2"/>
         </w:numPr>
         <w:tabs>
-          <w:tab w:val="clear" w:pos="720"/>
+          <w:tab w:val="clear" w:pos="643"/>
           <w:tab w:val="left" w:pos="1554" w:leader="none"/>
         </w:tabs>
         <w:spacing w:lineRule="auto" w:line="362" w:before="0" w:after="0"/>
@@ -12527,10 +12706,10 @@
         <w:pStyle w:val="ListParagraph"/>
         <w:numPr>
           <w:ilvl w:val="2"/>
-          <w:numId w:val="3"/>
+          <w:numId w:val="2"/>
         </w:numPr>
         <w:tabs>
-          <w:tab w:val="clear" w:pos="720"/>
+          <w:tab w:val="clear" w:pos="643"/>
           <w:tab w:val="left" w:pos="1554" w:leader="none"/>
         </w:tabs>
         <w:spacing w:lineRule="auto" w:line="362" w:before="0" w:after="0"/>
@@ -12561,10 +12740,10 @@
         <w:pStyle w:val="ListParagraph"/>
         <w:numPr>
           <w:ilvl w:val="2"/>
-          <w:numId w:val="3"/>
+          <w:numId w:val="2"/>
         </w:numPr>
         <w:tabs>
-          <w:tab w:val="clear" w:pos="720"/>
+          <w:tab w:val="clear" w:pos="643"/>
           <w:tab w:val="left" w:pos="1554" w:leader="none"/>
         </w:tabs>
         <w:spacing w:lineRule="auto" w:line="360" w:before="0" w:after="0"/>
@@ -12681,10 +12860,10 @@
         <w:pStyle w:val="ListParagraph"/>
         <w:numPr>
           <w:ilvl w:val="2"/>
-          <w:numId w:val="3"/>
+          <w:numId w:val="2"/>
         </w:numPr>
         <w:tabs>
-          <w:tab w:val="clear" w:pos="720"/>
+          <w:tab w:val="clear" w:pos="643"/>
           <w:tab w:val="left" w:pos="1554" w:leader="none"/>
         </w:tabs>
         <w:spacing w:lineRule="auto" w:line="360" w:before="0" w:after="0"/>
@@ -12791,10 +12970,10 @@
         <w:pStyle w:val="ListParagraph"/>
         <w:numPr>
           <w:ilvl w:val="2"/>
-          <w:numId w:val="3"/>
+          <w:numId w:val="2"/>
         </w:numPr>
         <w:tabs>
-          <w:tab w:val="clear" w:pos="720"/>
+          <w:tab w:val="clear" w:pos="643"/>
           <w:tab w:val="left" w:pos="1554" w:leader="none"/>
         </w:tabs>
         <w:spacing w:lineRule="auto" w:line="360" w:before="0" w:after="0"/>
@@ -12881,10 +13060,10 @@
         <w:pStyle w:val="ListParagraph"/>
         <w:numPr>
           <w:ilvl w:val="2"/>
-          <w:numId w:val="3"/>
+          <w:numId w:val="2"/>
         </w:numPr>
         <w:tabs>
-          <w:tab w:val="clear" w:pos="720"/>
+          <w:tab w:val="clear" w:pos="643"/>
           <w:tab w:val="left" w:pos="1554" w:leader="none"/>
         </w:tabs>
         <w:spacing w:lineRule="auto" w:line="360" w:before="0" w:after="0"/>
@@ -12916,10 +13095,10 @@
         <w:pStyle w:val="ListParagraph"/>
         <w:numPr>
           <w:ilvl w:val="2"/>
-          <w:numId w:val="3"/>
+          <w:numId w:val="2"/>
         </w:numPr>
         <w:tabs>
-          <w:tab w:val="clear" w:pos="720"/>
+          <w:tab w:val="clear" w:pos="643"/>
           <w:tab w:val="left" w:pos="1554" w:leader="none"/>
         </w:tabs>
         <w:spacing w:lineRule="auto" w:line="360" w:before="0" w:after="0"/>
@@ -12956,10 +13135,10 @@
         <w:ind w:left="195" w:right="529" w:hanging="0"/>
         <w:rPr/>
       </w:pPr>
-      <w:bookmarkStart w:id="32" w:name="_bookmark13"/>
-      <w:bookmarkStart w:id="33" w:name="__RefHeading___Toc1600_3155150817"/>
-      <w:bookmarkEnd w:id="32"/>
-      <w:bookmarkEnd w:id="33"/>
+      <w:bookmarkStart w:id="29" w:name="__RefHeading___Toc1600_3155150817"/>
+      <w:bookmarkStart w:id="30" w:name="_bookmark131"/>
+      <w:bookmarkEnd w:id="29"/>
+      <w:bookmarkEnd w:id="30"/>
       <w:r>
         <w:rPr/>
         <w:t>ДОДАТОК</w:t>
@@ -13345,7 +13524,7 @@
         <mc:AlternateContent>
           <mc:Choice Requires="wps">
             <w:drawing>
-              <wp:anchor behindDoc="1" distT="635" distB="0" distL="0" distR="635" simplePos="0" locked="0" layoutInCell="0" allowOverlap="1" relativeHeight="104">
+              <wp:anchor behindDoc="1" distT="1270" distB="0" distL="0" distR="635" simplePos="0" locked="0" layoutInCell="0" allowOverlap="1" relativeHeight="103">
                 <wp:simplePos x="0" y="0"/>
                 <wp:positionH relativeFrom="page">
                   <wp:posOffset>2534285</wp:posOffset>
@@ -13576,7 +13755,7 @@
         <mc:AlternateContent>
           <mc:Choice Requires="wps">
             <w:drawing>
-              <wp:anchor behindDoc="1" distT="635" distB="0" distL="635" distR="635" simplePos="0" locked="0" layoutInCell="0" allowOverlap="1" relativeHeight="105">
+              <wp:anchor behindDoc="1" distT="635" distB="0" distL="1270" distR="1270" simplePos="0" locked="0" layoutInCell="0" allowOverlap="1" relativeHeight="104">
                 <wp:simplePos x="0" y="0"/>
                 <wp:positionH relativeFrom="page">
                   <wp:posOffset>2101215</wp:posOffset>
@@ -13817,7 +13996,10 @@
         </w:rPr>
       </w:pPr>
       <w:r>
-        <w:rPr/>
+        <w:rPr>
+          <w:i/>
+          <w:sz w:val="28"/>
+        </w:rPr>
       </w:r>
     </w:p>
     <w:p>
@@ -13833,7 +14015,10 @@
         </w:rPr>
       </w:pPr>
       <w:r>
-        <w:rPr/>
+        <w:rPr>
+          <w:i/>
+          <w:sz w:val="28"/>
+        </w:rPr>
       </w:r>
     </w:p>
     <w:p>
@@ -13849,7 +14034,10 @@
         </w:rPr>
       </w:pPr>
       <w:r>
-        <w:rPr/>
+        <w:rPr>
+          <w:i/>
+          <w:sz w:val="28"/>
+        </w:rPr>
       </w:r>
     </w:p>
     <w:p>
@@ -13865,7 +14053,10 @@
         </w:rPr>
       </w:pPr>
       <w:r>
-        <w:rPr/>
+        <w:rPr>
+          <w:i/>
+          <w:sz w:val="28"/>
+        </w:rPr>
       </w:r>
     </w:p>
     <w:p>
@@ -13881,7 +14072,10 @@
         </w:rPr>
       </w:pPr>
       <w:r>
-        <w:rPr/>
+        <w:rPr>
+          <w:i/>
+          <w:sz w:val="28"/>
+        </w:rPr>
       </w:r>
     </w:p>
     <w:p>
@@ -13897,7 +14091,10 @@
         </w:rPr>
       </w:pPr>
       <w:r>
-        <w:rPr/>
+        <w:rPr>
+          <w:i/>
+          <w:sz w:val="28"/>
+        </w:rPr>
       </w:r>
     </w:p>
     <w:p>
@@ -18354,7 +18551,7 @@
   <w:p>
     <w:pPr>
       <w:pStyle w:val="TextBody"/>
-      <w:spacing w:lineRule="auto" w:line="9"/>
+      <w:spacing w:lineRule="auto" w:line="7"/>
       <w:rPr>
         <w:sz w:val="20"/>
       </w:rPr>
@@ -18408,26 +18605,38 @@
                             <w:pStyle w:val="TextBody"/>
                             <w:spacing w:before="9" w:after="0"/>
                             <w:ind w:left="60" w:right="0" w:hanging="0"/>
-                            <w:rPr/>
+                            <w:rPr>
+                              <w:color w:val="000000"/>
+                            </w:rPr>
                           </w:pPr>
                           <w:r>
-                            <w:rPr/>
+                            <w:rPr>
+                              <w:color w:val="000000"/>
+                            </w:rPr>
                             <w:fldChar w:fldCharType="begin"/>
                           </w:r>
                           <w:r>
-                            <w:rPr/>
+                            <w:rPr>
+                              <w:color w:val="000000"/>
+                            </w:rPr>
                             <w:instrText xml:space="preserve"> PAGE </w:instrText>
                           </w:r>
                           <w:r>
-                            <w:rPr/>
+                            <w:rPr>
+                              <w:color w:val="000000"/>
+                            </w:rPr>
                             <w:fldChar w:fldCharType="separate"/>
                           </w:r>
                           <w:r>
-                            <w:rPr/>
+                            <w:rPr>
+                              <w:color w:val="000000"/>
+                            </w:rPr>
                             <w:t>5</w:t>
                           </w:r>
                           <w:r>
-                            <w:rPr/>
+                            <w:rPr>
+                              <w:color w:val="000000"/>
+                            </w:rPr>
                             <w:fldChar w:fldCharType="end"/>
                           </w:r>
                         </w:p>
@@ -18444,8 +18653,8 @@
         </mc:Choice>
         <mc:Fallback>
           <w:pict>
-            <v:rect id="shape_0" ID="Frame1" path="m0,0l-2147483645,0l-2147483645,-2147483646l0,-2147483646xe" fillcolor="white" stroked="f" o:allowincell="f" style="position:absolute;margin-left:535.9pt;margin-top:35pt;width:20.15pt;height:17.5pt;mso-wrap-style:square;v-text-anchor:top;mso-position-horizontal-relative:page;mso-position-vertical-relative:page">
-              <v:fill o:detectmouseclick="t" type="solid" color2="black" opacity="0"/>
+            <v:rect id="shape_0" ID="Frame1" path="m0,0l-2147483645,0l-2147483645,-2147483646l0,-2147483646xe" stroked="f" o:allowincell="f" style="position:absolute;margin-left:535.9pt;margin-top:35pt;width:20.15pt;height:17.5pt;mso-wrap-style:square;v-text-anchor:top;mso-position-horizontal-relative:page;mso-position-vertical-relative:page">
+              <v:fill o:detectmouseclick="t" on="false"/>
               <v:stroke color="#3465a4" joinstyle="round" endcap="flat"/>
               <v:textbox>
                 <w:txbxContent>
@@ -18454,26 +18663,38 @@
                       <w:pStyle w:val="TextBody"/>
                       <w:spacing w:before="9" w:after="0"/>
                       <w:ind w:left="60" w:right="0" w:hanging="0"/>
-                      <w:rPr/>
+                      <w:rPr>
+                        <w:color w:val="000000"/>
+                      </w:rPr>
                     </w:pPr>
                     <w:r>
-                      <w:rPr/>
+                      <w:rPr>
+                        <w:color w:val="000000"/>
+                      </w:rPr>
                       <w:fldChar w:fldCharType="begin"/>
                     </w:r>
                     <w:r>
-                      <w:rPr/>
+                      <w:rPr>
+                        <w:color w:val="000000"/>
+                      </w:rPr>
                       <w:instrText xml:space="preserve"> PAGE </w:instrText>
                     </w:r>
                     <w:r>
-                      <w:rPr/>
+                      <w:rPr>
+                        <w:color w:val="000000"/>
+                      </w:rPr>
                       <w:fldChar w:fldCharType="separate"/>
                     </w:r>
                     <w:r>
-                      <w:rPr/>
+                      <w:rPr>
+                        <w:color w:val="000000"/>
+                      </w:rPr>
                       <w:t>5</w:t>
                     </w:r>
                     <w:r>
-                      <w:rPr/>
+                      <w:rPr>
+                        <w:color w:val="000000"/>
+                      </w:rPr>
                       <w:fldChar w:fldCharType="end"/>
                     </w:r>
                   </w:p>
@@ -18494,7 +18715,7 @@
   <w:p>
     <w:pPr>
       <w:pStyle w:val="TextBody"/>
-      <w:spacing w:lineRule="auto" w:line="9"/>
+      <w:spacing w:lineRule="auto" w:line="7"/>
       <w:rPr>
         <w:sz w:val="20"/>
       </w:rPr>
@@ -18506,7 +18727,7 @@
       <mc:AlternateContent>
         <mc:Choice Requires="wps">
           <w:drawing>
-            <wp:anchor behindDoc="1" distT="0" distB="0" distL="0" distR="0" simplePos="0" locked="0" layoutInCell="0" allowOverlap="1" relativeHeight="102">
+            <wp:anchor behindDoc="1" distT="0" distB="0" distL="0" distR="0" simplePos="0" locked="0" layoutInCell="0" allowOverlap="1" relativeHeight="100">
               <wp:simplePos x="0" y="0"/>
               <wp:positionH relativeFrom="page">
                 <wp:posOffset>6805930</wp:posOffset>
@@ -18548,26 +18769,38 @@
                             <w:pStyle w:val="TextBody"/>
                             <w:spacing w:before="9" w:after="0"/>
                             <w:ind w:left="60" w:right="0" w:hanging="0"/>
-                            <w:rPr/>
+                            <w:rPr>
+                              <w:color w:val="000000"/>
+                            </w:rPr>
                           </w:pPr>
                           <w:r>
-                            <w:rPr/>
+                            <w:rPr>
+                              <w:color w:val="000000"/>
+                            </w:rPr>
                             <w:fldChar w:fldCharType="begin"/>
                           </w:r>
                           <w:r>
-                            <w:rPr/>
+                            <w:rPr>
+                              <w:color w:val="000000"/>
+                            </w:rPr>
                             <w:instrText xml:space="preserve"> PAGE </w:instrText>
                           </w:r>
                           <w:r>
-                            <w:rPr/>
+                            <w:rPr>
+                              <w:color w:val="000000"/>
+                            </w:rPr>
                             <w:fldChar w:fldCharType="separate"/>
                           </w:r>
                           <w:r>
-                            <w:rPr/>
-                            <w:t>38</w:t>
+                            <w:rPr>
+                              <w:color w:val="000000"/>
+                            </w:rPr>
+                            <w:t>39</w:t>
                           </w:r>
                           <w:r>
-                            <w:rPr/>
+                            <w:rPr>
+                              <w:color w:val="000000"/>
+                            </w:rPr>
                             <w:fldChar w:fldCharType="end"/>
                           </w:r>
                         </w:p>
@@ -18584,8 +18817,8 @@
         </mc:Choice>
         <mc:Fallback>
           <w:pict>
-            <v:rect id="shape_0" ID="Frame3" path="m0,0l-2147483645,0l-2147483645,-2147483646l0,-2147483646xe" fillcolor="white" stroked="f" o:allowincell="f" style="position:absolute;margin-left:535.9pt;margin-top:35pt;width:20.15pt;height:17.5pt;mso-wrap-style:square;v-text-anchor:top;mso-position-horizontal-relative:page;mso-position-vertical-relative:page">
-              <v:fill o:detectmouseclick="t" type="solid" color2="black" opacity="0"/>
+            <v:rect id="shape_0" ID="Frame3" path="m0,0l-2147483645,0l-2147483645,-2147483646l0,-2147483646xe" stroked="f" o:allowincell="f" style="position:absolute;margin-left:535.9pt;margin-top:35pt;width:20.15pt;height:17.5pt;mso-wrap-style:square;v-text-anchor:top;mso-position-horizontal-relative:page;mso-position-vertical-relative:page">
+              <v:fill o:detectmouseclick="t" on="false"/>
               <v:stroke color="#3465a4" joinstyle="round" endcap="flat"/>
               <v:textbox>
                 <w:txbxContent>
@@ -18594,26 +18827,38 @@
                       <w:pStyle w:val="TextBody"/>
                       <w:spacing w:before="9" w:after="0"/>
                       <w:ind w:left="60" w:right="0" w:hanging="0"/>
-                      <w:rPr/>
+                      <w:rPr>
+                        <w:color w:val="000000"/>
+                      </w:rPr>
                     </w:pPr>
                     <w:r>
-                      <w:rPr/>
+                      <w:rPr>
+                        <w:color w:val="000000"/>
+                      </w:rPr>
                       <w:fldChar w:fldCharType="begin"/>
                     </w:r>
                     <w:r>
-                      <w:rPr/>
+                      <w:rPr>
+                        <w:color w:val="000000"/>
+                      </w:rPr>
                       <w:instrText xml:space="preserve"> PAGE </w:instrText>
                     </w:r>
                     <w:r>
-                      <w:rPr/>
+                      <w:rPr>
+                        <w:color w:val="000000"/>
+                      </w:rPr>
                       <w:fldChar w:fldCharType="separate"/>
                     </w:r>
                     <w:r>
-                      <w:rPr/>
-                      <w:t>38</w:t>
+                      <w:rPr>
+                        <w:color w:val="000000"/>
+                      </w:rPr>
+                      <w:t>39</w:t>
                     </w:r>
                     <w:r>
-                      <w:rPr/>
+                      <w:rPr>
+                        <w:color w:val="000000"/>
+                      </w:rPr>
                       <w:fldChar w:fldCharType="end"/>
                     </w:r>
                   </w:p>
@@ -18636,7 +18881,7 @@
       <w:start w:val="1"/>
       <w:pStyle w:val="Heading2"/>
       <w:numFmt w:val="decimal"/>
-      <w:lvlText w:val=""/>
+      <w:lvlText w:val="%1"/>
       <w:lvlJc w:val="left"/>
       <w:pPr>
         <w:tabs>
@@ -18644,12 +18889,13 @@
         </w:tabs>
         <w:ind w:left="0" w:hanging="0"/>
       </w:pPr>
+      <w:rPr/>
     </w:lvl>
     <w:lvl w:ilvl="1">
       <w:start w:val="1"/>
       <w:pStyle w:val="Heading3"/>
       <w:numFmt w:val="decimal"/>
-      <w:lvlText w:val=""/>
+      <w:lvlText w:val="%1.%2"/>
       <w:lvlJc w:val="left"/>
       <w:pPr>
         <w:tabs>
@@ -18657,6 +18903,7 @@
         </w:tabs>
         <w:ind w:left="0" w:hanging="0"/>
       </w:pPr>
+      <w:rPr/>
     </w:lvl>
     <w:lvl w:ilvl="2">
       <w:start w:val="1"/>
@@ -18670,6 +18917,7 @@
         </w:tabs>
         <w:ind w:left="0" w:hanging="0"/>
       </w:pPr>
+      <w:rPr/>
     </w:lvl>
     <w:lvl w:ilvl="3">
       <w:start w:val="1"/>
@@ -18683,6 +18931,7 @@
         </w:tabs>
         <w:ind w:left="0" w:hanging="0"/>
       </w:pPr>
+      <w:rPr/>
     </w:lvl>
     <w:lvl w:ilvl="4">
       <w:start w:val="1"/>
@@ -18696,6 +18945,7 @@
         </w:tabs>
         <w:ind w:left="0" w:hanging="0"/>
       </w:pPr>
+      <w:rPr/>
     </w:lvl>
     <w:lvl w:ilvl="5">
       <w:start w:val="1"/>
@@ -18709,6 +18959,7 @@
         </w:tabs>
         <w:ind w:left="0" w:hanging="0"/>
       </w:pPr>
+      <w:rPr/>
     </w:lvl>
     <w:lvl w:ilvl="6">
       <w:start w:val="1"/>
@@ -18722,6 +18973,7 @@
         </w:tabs>
         <w:ind w:left="0" w:hanging="0"/>
       </w:pPr>
+      <w:rPr/>
     </w:lvl>
     <w:lvl w:ilvl="7">
       <w:start w:val="1"/>
@@ -18735,6 +18987,7 @@
         </w:tabs>
         <w:ind w:left="0" w:hanging="0"/>
       </w:pPr>
+      <w:rPr/>
     </w:lvl>
     <w:lvl w:ilvl="8">
       <w:start w:val="1"/>
@@ -18748,157 +19001,10 @@
         </w:tabs>
         <w:ind w:left="0" w:hanging="0"/>
       </w:pPr>
+      <w:rPr/>
     </w:lvl>
   </w:abstractNum>
   <w:abstractNum w:abstractNumId="2">
-    <w:lvl w:ilvl="0">
-      <w:numFmt w:val="bullet"/>
-      <w:lvlText w:val=""/>
-      <w:lvlJc w:val="left"/>
-      <w:pPr>
-        <w:tabs>
-          <w:tab w:val="num" w:pos="0"/>
-        </w:tabs>
-        <w:ind w:left="1553" w:hanging="732"/>
-      </w:pPr>
-      <w:rPr>
-        <w:rFonts w:ascii="Symbol" w:hAnsi="Symbol" w:cs="Symbol" w:hint="default"/>
-        <w:sz w:val="28"/>
-        <w:szCs w:val="28"/>
-        <w:w w:val="100"/>
-        <w:lang w:val="uk-UA" w:eastAsia="en-US" w:bidi="ar-SA"/>
-      </w:rPr>
-    </w:lvl>
-    <w:lvl w:ilvl="1">
-      <w:start w:val="0"/>
-      <w:numFmt w:val="bullet"/>
-      <w:lvlText w:val=""/>
-      <w:lvlJc w:val="left"/>
-      <w:pPr>
-        <w:tabs>
-          <w:tab w:val="num" w:pos="0"/>
-        </w:tabs>
-        <w:ind w:left="2452" w:hanging="732"/>
-      </w:pPr>
-      <w:rPr>
-        <w:rFonts w:ascii="Symbol" w:hAnsi="Symbol" w:cs="Symbol" w:hint="default"/>
-        <w:lang w:val="uk-UA" w:eastAsia="en-US" w:bidi="ar-SA"/>
-      </w:rPr>
-    </w:lvl>
-    <w:lvl w:ilvl="2">
-      <w:start w:val="0"/>
-      <w:numFmt w:val="bullet"/>
-      <w:lvlText w:val=""/>
-      <w:lvlJc w:val="left"/>
-      <w:pPr>
-        <w:tabs>
-          <w:tab w:val="num" w:pos="0"/>
-        </w:tabs>
-        <w:ind w:left="3345" w:hanging="732"/>
-      </w:pPr>
-      <w:rPr>
-        <w:rFonts w:ascii="Symbol" w:hAnsi="Symbol" w:cs="Symbol" w:hint="default"/>
-        <w:lang w:val="uk-UA" w:eastAsia="en-US" w:bidi="ar-SA"/>
-      </w:rPr>
-    </w:lvl>
-    <w:lvl w:ilvl="3">
-      <w:start w:val="0"/>
-      <w:numFmt w:val="bullet"/>
-      <w:lvlText w:val=""/>
-      <w:lvlJc w:val="left"/>
-      <w:pPr>
-        <w:tabs>
-          <w:tab w:val="num" w:pos="0"/>
-        </w:tabs>
-        <w:ind w:left="4237" w:hanging="732"/>
-      </w:pPr>
-      <w:rPr>
-        <w:rFonts w:ascii="Symbol" w:hAnsi="Symbol" w:cs="Symbol" w:hint="default"/>
-        <w:lang w:val="uk-UA" w:eastAsia="en-US" w:bidi="ar-SA"/>
-      </w:rPr>
-    </w:lvl>
-    <w:lvl w:ilvl="4">
-      <w:start w:val="0"/>
-      <w:numFmt w:val="bullet"/>
-      <w:lvlText w:val=""/>
-      <w:lvlJc w:val="left"/>
-      <w:pPr>
-        <w:tabs>
-          <w:tab w:val="num" w:pos="0"/>
-        </w:tabs>
-        <w:ind w:left="5130" w:hanging="732"/>
-      </w:pPr>
-      <w:rPr>
-        <w:rFonts w:ascii="Symbol" w:hAnsi="Symbol" w:cs="Symbol" w:hint="default"/>
-        <w:lang w:val="uk-UA" w:eastAsia="en-US" w:bidi="ar-SA"/>
-      </w:rPr>
-    </w:lvl>
-    <w:lvl w:ilvl="5">
-      <w:start w:val="0"/>
-      <w:numFmt w:val="bullet"/>
-      <w:lvlText w:val=""/>
-      <w:lvlJc w:val="left"/>
-      <w:pPr>
-        <w:tabs>
-          <w:tab w:val="num" w:pos="0"/>
-        </w:tabs>
-        <w:ind w:left="6023" w:hanging="732"/>
-      </w:pPr>
-      <w:rPr>
-        <w:rFonts w:ascii="Symbol" w:hAnsi="Symbol" w:cs="Symbol" w:hint="default"/>
-        <w:lang w:val="uk-UA" w:eastAsia="en-US" w:bidi="ar-SA"/>
-      </w:rPr>
-    </w:lvl>
-    <w:lvl w:ilvl="6">
-      <w:start w:val="0"/>
-      <w:numFmt w:val="bullet"/>
-      <w:lvlText w:val=""/>
-      <w:lvlJc w:val="left"/>
-      <w:pPr>
-        <w:tabs>
-          <w:tab w:val="num" w:pos="0"/>
-        </w:tabs>
-        <w:ind w:left="6915" w:hanging="732"/>
-      </w:pPr>
-      <w:rPr>
-        <w:rFonts w:ascii="Symbol" w:hAnsi="Symbol" w:cs="Symbol" w:hint="default"/>
-        <w:lang w:val="uk-UA" w:eastAsia="en-US" w:bidi="ar-SA"/>
-      </w:rPr>
-    </w:lvl>
-    <w:lvl w:ilvl="7">
-      <w:start w:val="0"/>
-      <w:numFmt w:val="bullet"/>
-      <w:lvlText w:val=""/>
-      <w:lvlJc w:val="left"/>
-      <w:pPr>
-        <w:tabs>
-          <w:tab w:val="num" w:pos="0"/>
-        </w:tabs>
-        <w:ind w:left="7808" w:hanging="732"/>
-      </w:pPr>
-      <w:rPr>
-        <w:rFonts w:ascii="Symbol" w:hAnsi="Symbol" w:cs="Symbol" w:hint="default"/>
-        <w:lang w:val="uk-UA" w:eastAsia="en-US" w:bidi="ar-SA"/>
-      </w:rPr>
-    </w:lvl>
-    <w:lvl w:ilvl="8">
-      <w:start w:val="0"/>
-      <w:numFmt w:val="bullet"/>
-      <w:lvlText w:val=""/>
-      <w:lvlJc w:val="left"/>
-      <w:pPr>
-        <w:tabs>
-          <w:tab w:val="num" w:pos="0"/>
-        </w:tabs>
-        <w:ind w:left="8701" w:hanging="732"/>
-      </w:pPr>
-      <w:rPr>
-        <w:rFonts w:ascii="Symbol" w:hAnsi="Symbol" w:cs="Symbol" w:hint="default"/>
-        <w:lang w:val="uk-UA" w:eastAsia="en-US" w:bidi="ar-SA"/>
-      </w:rPr>
-    </w:lvl>
-  </w:abstractNum>
-  <w:abstractNum w:abstractNumId="3">
     <w:lvl w:ilvl="0">
       <w:start w:val="4"/>
       <w:numFmt w:val="decimal"/>
@@ -19050,7 +19156,7 @@
       </w:rPr>
     </w:lvl>
   </w:abstractNum>
-  <w:abstractNum w:abstractNumId="4">
+  <w:abstractNum w:abstractNumId="3">
     <w:lvl w:ilvl="0">
       <w:start w:val="4"/>
       <w:numFmt w:val="decimal"/>
@@ -19202,6 +19308,399 @@
       <w:rPr>
         <w:rFonts w:ascii="Symbol" w:hAnsi="Symbol" w:cs="Symbol" w:hint="default"/>
         <w:lang w:val="uk-UA" w:eastAsia="en-US" w:bidi="ar-SA"/>
+      </w:rPr>
+    </w:lvl>
+  </w:abstractNum>
+  <w:abstractNum w:abstractNumId="4">
+    <w:lvl w:ilvl="0">
+      <w:start w:val="1"/>
+      <w:numFmt w:val="decimal"/>
+      <w:lvlText w:val="%1."/>
+      <w:lvlJc w:val="left"/>
+      <w:pPr>
+        <w:tabs>
+          <w:tab w:val="num" w:pos="720"/>
+        </w:tabs>
+        <w:ind w:left="720" w:hanging="360"/>
+      </w:pPr>
+      <w:rPr/>
+    </w:lvl>
+    <w:lvl w:ilvl="1">
+      <w:start w:val="1"/>
+      <w:numFmt w:val="decimal"/>
+      <w:lvlText w:val="%2."/>
+      <w:lvlJc w:val="left"/>
+      <w:pPr>
+        <w:tabs>
+          <w:tab w:val="num" w:pos="1080"/>
+        </w:tabs>
+        <w:ind w:left="1080" w:hanging="360"/>
+      </w:pPr>
+      <w:rPr/>
+    </w:lvl>
+    <w:lvl w:ilvl="2">
+      <w:start w:val="1"/>
+      <w:numFmt w:val="decimal"/>
+      <w:lvlText w:val="%3."/>
+      <w:lvlJc w:val="left"/>
+      <w:pPr>
+        <w:tabs>
+          <w:tab w:val="num" w:pos="1440"/>
+        </w:tabs>
+        <w:ind w:left="1440" w:hanging="360"/>
+      </w:pPr>
+      <w:rPr/>
+    </w:lvl>
+    <w:lvl w:ilvl="3">
+      <w:start w:val="1"/>
+      <w:numFmt w:val="decimal"/>
+      <w:lvlText w:val="%4."/>
+      <w:lvlJc w:val="left"/>
+      <w:pPr>
+        <w:tabs>
+          <w:tab w:val="num" w:pos="1800"/>
+        </w:tabs>
+        <w:ind w:left="1800" w:hanging="360"/>
+      </w:pPr>
+      <w:rPr/>
+    </w:lvl>
+    <w:lvl w:ilvl="4">
+      <w:start w:val="1"/>
+      <w:numFmt w:val="decimal"/>
+      <w:lvlText w:val="%5."/>
+      <w:lvlJc w:val="left"/>
+      <w:pPr>
+        <w:tabs>
+          <w:tab w:val="num" w:pos="2160"/>
+        </w:tabs>
+        <w:ind w:left="2160" w:hanging="360"/>
+      </w:pPr>
+      <w:rPr/>
+    </w:lvl>
+    <w:lvl w:ilvl="5">
+      <w:start w:val="1"/>
+      <w:numFmt w:val="decimal"/>
+      <w:lvlText w:val="%6."/>
+      <w:lvlJc w:val="left"/>
+      <w:pPr>
+        <w:tabs>
+          <w:tab w:val="num" w:pos="2520"/>
+        </w:tabs>
+        <w:ind w:left="2520" w:hanging="360"/>
+      </w:pPr>
+      <w:rPr/>
+    </w:lvl>
+    <w:lvl w:ilvl="6">
+      <w:start w:val="1"/>
+      <w:numFmt w:val="decimal"/>
+      <w:lvlText w:val="%7."/>
+      <w:lvlJc w:val="left"/>
+      <w:pPr>
+        <w:tabs>
+          <w:tab w:val="num" w:pos="2880"/>
+        </w:tabs>
+        <w:ind w:left="2880" w:hanging="360"/>
+      </w:pPr>
+      <w:rPr/>
+    </w:lvl>
+    <w:lvl w:ilvl="7">
+      <w:start w:val="1"/>
+      <w:numFmt w:val="decimal"/>
+      <w:lvlText w:val="%8."/>
+      <w:lvlJc w:val="left"/>
+      <w:pPr>
+        <w:tabs>
+          <w:tab w:val="num" w:pos="3240"/>
+        </w:tabs>
+        <w:ind w:left="3240" w:hanging="360"/>
+      </w:pPr>
+      <w:rPr/>
+    </w:lvl>
+    <w:lvl w:ilvl="8">
+      <w:start w:val="1"/>
+      <w:numFmt w:val="decimal"/>
+      <w:lvlText w:val="%9."/>
+      <w:lvlJc w:val="left"/>
+      <w:pPr>
+        <w:tabs>
+          <w:tab w:val="num" w:pos="3600"/>
+        </w:tabs>
+        <w:ind w:left="3600" w:hanging="360"/>
+      </w:pPr>
+      <w:rPr/>
+    </w:lvl>
+  </w:abstractNum>
+  <w:abstractNum w:abstractNumId="5">
+    <w:lvl w:ilvl="0">
+      <w:start w:val="1"/>
+      <w:numFmt w:val="bullet"/>
+      <w:lvlText w:val="-"/>
+      <w:lvlJc w:val="left"/>
+      <w:pPr>
+        <w:tabs>
+          <w:tab w:val="num" w:pos="1155"/>
+        </w:tabs>
+        <w:ind w:left="1155" w:hanging="360"/>
+      </w:pPr>
+      <w:rPr>
+        <w:rFonts w:ascii="OpenSymbol" w:hAnsi="OpenSymbol" w:cs="OpenSymbol" w:hint="default"/>
+      </w:rPr>
+    </w:lvl>
+    <w:lvl w:ilvl="1">
+      <w:start w:val="1"/>
+      <w:numFmt w:val="bullet"/>
+      <w:lvlText w:val="◦"/>
+      <w:lvlJc w:val="left"/>
+      <w:pPr>
+        <w:tabs>
+          <w:tab w:val="num" w:pos="1515"/>
+        </w:tabs>
+        <w:ind w:left="1515" w:hanging="360"/>
+      </w:pPr>
+      <w:rPr>
+        <w:rFonts w:ascii="OpenSymbol" w:hAnsi="OpenSymbol" w:cs="OpenSymbol" w:hint="default"/>
+      </w:rPr>
+    </w:lvl>
+    <w:lvl w:ilvl="2">
+      <w:start w:val="1"/>
+      <w:numFmt w:val="bullet"/>
+      <w:lvlText w:val="▪"/>
+      <w:lvlJc w:val="left"/>
+      <w:pPr>
+        <w:tabs>
+          <w:tab w:val="num" w:pos="1875"/>
+        </w:tabs>
+        <w:ind w:left="1875" w:hanging="360"/>
+      </w:pPr>
+      <w:rPr>
+        <w:rFonts w:ascii="OpenSymbol" w:hAnsi="OpenSymbol" w:cs="OpenSymbol" w:hint="default"/>
+      </w:rPr>
+    </w:lvl>
+    <w:lvl w:ilvl="3">
+      <w:start w:val="1"/>
+      <w:numFmt w:val="bullet"/>
+      <w:lvlText w:val=""/>
+      <w:lvlJc w:val="left"/>
+      <w:pPr>
+        <w:tabs>
+          <w:tab w:val="num" w:pos="2235"/>
+        </w:tabs>
+        <w:ind w:left="2235" w:hanging="360"/>
+      </w:pPr>
+      <w:rPr>
+        <w:rFonts w:ascii="Symbol" w:hAnsi="Symbol" w:cs="Symbol" w:hint="default"/>
+      </w:rPr>
+    </w:lvl>
+    <w:lvl w:ilvl="4">
+      <w:start w:val="1"/>
+      <w:numFmt w:val="bullet"/>
+      <w:lvlText w:val="◦"/>
+      <w:lvlJc w:val="left"/>
+      <w:pPr>
+        <w:tabs>
+          <w:tab w:val="num" w:pos="2595"/>
+        </w:tabs>
+        <w:ind w:left="2595" w:hanging="360"/>
+      </w:pPr>
+      <w:rPr>
+        <w:rFonts w:ascii="OpenSymbol" w:hAnsi="OpenSymbol" w:cs="OpenSymbol" w:hint="default"/>
+      </w:rPr>
+    </w:lvl>
+    <w:lvl w:ilvl="5">
+      <w:start w:val="1"/>
+      <w:numFmt w:val="bullet"/>
+      <w:lvlText w:val="▪"/>
+      <w:lvlJc w:val="left"/>
+      <w:pPr>
+        <w:tabs>
+          <w:tab w:val="num" w:pos="2955"/>
+        </w:tabs>
+        <w:ind w:left="2955" w:hanging="360"/>
+      </w:pPr>
+      <w:rPr>
+        <w:rFonts w:ascii="OpenSymbol" w:hAnsi="OpenSymbol" w:cs="OpenSymbol" w:hint="default"/>
+      </w:rPr>
+    </w:lvl>
+    <w:lvl w:ilvl="6">
+      <w:start w:val="1"/>
+      <w:numFmt w:val="bullet"/>
+      <w:lvlText w:val=""/>
+      <w:lvlJc w:val="left"/>
+      <w:pPr>
+        <w:tabs>
+          <w:tab w:val="num" w:pos="3315"/>
+        </w:tabs>
+        <w:ind w:left="3315" w:hanging="360"/>
+      </w:pPr>
+      <w:rPr>
+        <w:rFonts w:ascii="Symbol" w:hAnsi="Symbol" w:cs="Symbol" w:hint="default"/>
+      </w:rPr>
+    </w:lvl>
+    <w:lvl w:ilvl="7">
+      <w:start w:val="1"/>
+      <w:numFmt w:val="bullet"/>
+      <w:lvlText w:val="◦"/>
+      <w:lvlJc w:val="left"/>
+      <w:pPr>
+        <w:tabs>
+          <w:tab w:val="num" w:pos="3675"/>
+        </w:tabs>
+        <w:ind w:left="3675" w:hanging="360"/>
+      </w:pPr>
+      <w:rPr>
+        <w:rFonts w:ascii="OpenSymbol" w:hAnsi="OpenSymbol" w:cs="OpenSymbol" w:hint="default"/>
+      </w:rPr>
+    </w:lvl>
+    <w:lvl w:ilvl="8">
+      <w:start w:val="1"/>
+      <w:numFmt w:val="bullet"/>
+      <w:lvlText w:val="▪"/>
+      <w:lvlJc w:val="left"/>
+      <w:pPr>
+        <w:tabs>
+          <w:tab w:val="num" w:pos="4035"/>
+        </w:tabs>
+        <w:ind w:left="4035" w:hanging="360"/>
+      </w:pPr>
+      <w:rPr>
+        <w:rFonts w:ascii="OpenSymbol" w:hAnsi="OpenSymbol" w:cs="OpenSymbol" w:hint="default"/>
+      </w:rPr>
+    </w:lvl>
+  </w:abstractNum>
+  <w:abstractNum w:abstractNumId="6">
+    <w:lvl w:ilvl="0">
+      <w:start w:val="1"/>
+      <w:numFmt w:val="bullet"/>
+      <w:lvlText w:val="-"/>
+      <w:lvlJc w:val="left"/>
+      <w:pPr>
+        <w:tabs>
+          <w:tab w:val="num" w:pos="1180"/>
+        </w:tabs>
+        <w:ind w:left="1180" w:hanging="360"/>
+      </w:pPr>
+      <w:rPr>
+        <w:rFonts w:ascii="OpenSymbol" w:hAnsi="OpenSymbol" w:cs="OpenSymbol" w:hint="default"/>
+      </w:rPr>
+    </w:lvl>
+    <w:lvl w:ilvl="1">
+      <w:start w:val="1"/>
+      <w:numFmt w:val="bullet"/>
+      <w:lvlText w:val="◦"/>
+      <w:lvlJc w:val="left"/>
+      <w:pPr>
+        <w:tabs>
+          <w:tab w:val="num" w:pos="1540"/>
+        </w:tabs>
+        <w:ind w:left="1540" w:hanging="360"/>
+      </w:pPr>
+      <w:rPr>
+        <w:rFonts w:ascii="OpenSymbol" w:hAnsi="OpenSymbol" w:cs="OpenSymbol" w:hint="default"/>
+      </w:rPr>
+    </w:lvl>
+    <w:lvl w:ilvl="2">
+      <w:start w:val="1"/>
+      <w:numFmt w:val="bullet"/>
+      <w:lvlText w:val="▪"/>
+      <w:lvlJc w:val="left"/>
+      <w:pPr>
+        <w:tabs>
+          <w:tab w:val="num" w:pos="1900"/>
+        </w:tabs>
+        <w:ind w:left="1900" w:hanging="360"/>
+      </w:pPr>
+      <w:rPr>
+        <w:rFonts w:ascii="OpenSymbol" w:hAnsi="OpenSymbol" w:cs="OpenSymbol" w:hint="default"/>
+      </w:rPr>
+    </w:lvl>
+    <w:lvl w:ilvl="3">
+      <w:start w:val="1"/>
+      <w:numFmt w:val="bullet"/>
+      <w:lvlText w:val=""/>
+      <w:lvlJc w:val="left"/>
+      <w:pPr>
+        <w:tabs>
+          <w:tab w:val="num" w:pos="2260"/>
+        </w:tabs>
+        <w:ind w:left="2260" w:hanging="360"/>
+      </w:pPr>
+      <w:rPr>
+        <w:rFonts w:ascii="Symbol" w:hAnsi="Symbol" w:cs="Symbol" w:hint="default"/>
+      </w:rPr>
+    </w:lvl>
+    <w:lvl w:ilvl="4">
+      <w:start w:val="1"/>
+      <w:numFmt w:val="bullet"/>
+      <w:lvlText w:val="◦"/>
+      <w:lvlJc w:val="left"/>
+      <w:pPr>
+        <w:tabs>
+          <w:tab w:val="num" w:pos="2620"/>
+        </w:tabs>
+        <w:ind w:left="2620" w:hanging="360"/>
+      </w:pPr>
+      <w:rPr>
+        <w:rFonts w:ascii="OpenSymbol" w:hAnsi="OpenSymbol" w:cs="OpenSymbol" w:hint="default"/>
+      </w:rPr>
+    </w:lvl>
+    <w:lvl w:ilvl="5">
+      <w:start w:val="1"/>
+      <w:numFmt w:val="bullet"/>
+      <w:lvlText w:val="▪"/>
+      <w:lvlJc w:val="left"/>
+      <w:pPr>
+        <w:tabs>
+          <w:tab w:val="num" w:pos="2980"/>
+        </w:tabs>
+        <w:ind w:left="2980" w:hanging="360"/>
+      </w:pPr>
+      <w:rPr>
+        <w:rFonts w:ascii="OpenSymbol" w:hAnsi="OpenSymbol" w:cs="OpenSymbol" w:hint="default"/>
+      </w:rPr>
+    </w:lvl>
+    <w:lvl w:ilvl="6">
+      <w:start w:val="1"/>
+      <w:numFmt w:val="bullet"/>
+      <w:lvlText w:val=""/>
+      <w:lvlJc w:val="left"/>
+      <w:pPr>
+        <w:tabs>
+          <w:tab w:val="num" w:pos="3340"/>
+        </w:tabs>
+        <w:ind w:left="3340" w:hanging="360"/>
+      </w:pPr>
+      <w:rPr>
+        <w:rFonts w:ascii="Symbol" w:hAnsi="Symbol" w:cs="Symbol" w:hint="default"/>
+      </w:rPr>
+    </w:lvl>
+    <w:lvl w:ilvl="7">
+      <w:start w:val="1"/>
+      <w:numFmt w:val="bullet"/>
+      <w:lvlText w:val="◦"/>
+      <w:lvlJc w:val="left"/>
+      <w:pPr>
+        <w:tabs>
+          <w:tab w:val="num" w:pos="3700"/>
+        </w:tabs>
+        <w:ind w:left="3700" w:hanging="360"/>
+      </w:pPr>
+      <w:rPr>
+        <w:rFonts w:ascii="OpenSymbol" w:hAnsi="OpenSymbol" w:cs="OpenSymbol" w:hint="default"/>
+      </w:rPr>
+    </w:lvl>
+    <w:lvl w:ilvl="8">
+      <w:start w:val="1"/>
+      <w:numFmt w:val="bullet"/>
+      <w:lvlText w:val="▪"/>
+      <w:lvlJc w:val="left"/>
+      <w:pPr>
+        <w:tabs>
+          <w:tab w:val="num" w:pos="4060"/>
+        </w:tabs>
+        <w:ind w:left="4060" w:hanging="360"/>
+      </w:pPr>
+      <w:rPr>
+        <w:rFonts w:ascii="OpenSymbol" w:hAnsi="OpenSymbol" w:cs="OpenSymbol" w:hint="default"/>
       </w:rPr>
     </w:lvl>
   </w:abstractNum>
@@ -19216,6 +19715,12 @@
   </w:num>
   <w:num w:numId="4">
     <w:abstractNumId w:val="4"/>
+  </w:num>
+  <w:num w:numId="5">
+    <w:abstractNumId w:val="5"/>
+  </w:num>
+  <w:num w:numId="6">
+    <w:abstractNumId w:val="6"/>
   </w:num>
 </w:numbering>
 </file>
@@ -19372,6 +19877,18 @@
       <w:szCs w:val="12"/>
       <w:u w:val="none"/>
       <w:em w:val="none"/>
+    </w:rPr>
+  </w:style>
+  <w:style w:type="character" w:styleId="NumberingSymbols">
+    <w:name w:val="Numbering Symbols"/>
+    <w:qFormat/>
+    <w:rPr/>
+  </w:style>
+  <w:style w:type="character" w:styleId="Bullets">
+    <w:name w:val="Bullets"/>
+    <w:qFormat/>
+    <w:rPr>
+      <w:rFonts w:ascii="OpenSymbol" w:hAnsi="OpenSymbol" w:eastAsia="OpenSymbol" w:cs="OpenSymbol"/>
     </w:rPr>
   </w:style>
   <w:style w:type="paragraph" w:styleId="Heading">
@@ -19549,7 +20066,7 @@
     <w:basedOn w:val="Index"/>
     <w:pPr>
       <w:tabs>
-        <w:tab w:val="clear" w:pos="720"/>
+        <w:tab w:val="clear" w:pos="643"/>
         <w:tab w:val="right" w:pos="9919" w:leader="dot"/>
       </w:tabs>
       <w:ind w:left="567" w:right="0" w:hanging="0"/>
@@ -19589,6 +20106,10 @@
     <w:uiPriority w:val="99"/>
     <w:semiHidden/>
     <w:unhideWhenUsed/>
+    <w:qFormat/>
+  </w:style>
+  <w:style w:type="numbering" w:styleId="Bullet">
+    <w:name w:val="Bullet •"/>
     <w:qFormat/>
   </w:style>
   <w:style w:type="table" w:default="1" w:styleId="TableNormal">

--- a/CourseWork/КР_ІП11_Панченко.docx
+++ b/CourseWork/КР_ІП11_Панченко.docx
@@ -9400,7 +9400,21 @@
           <w:color w:val="000000"/>
           <w:sz w:val="28"/>
         </w:rPr>
-        <w:t>Бачимо, що найбільше на виникнення серцево-судинних захворювань впливає вік, вага, холестерол. Доволі цікавим фактами є кореляція між віком та холестеролом, статтю та курінням, статтю та алкоголем, холестеролом та глюкозою. Залежність між статтю та вагою і висотою доволі очевидна, що пояснюється звичайною різницею у фізичних показниках між чоловіком та жінокю. Зобразимо статистику факторів та виникненням захворювання, розділену за статтю. За допомогою функції seaborn.FacetGrid згрупуємо значення та за допомогою seaborn.histplot зобразимо їх у вигляді гістограми. Побудуємо статистику за віком.</w:t>
+        <w:t>Бачимо, що найбільше на виникнення серцево-судинних захворювань впливає вік, вага, холестерол. Доволі цікавим фактами є кореляція між віком та холестеролом, статтю та курінням, статтю та алкоголем, холестеролом та глюкозою. Залежність між статтю та вагою і висотою доволі очевидна, що пояснюється звичайною різницею у фізичних показниках між чоловіком та жінк</w:t>
+      </w:r>
+      <w:r>
+        <w:rPr>
+          <w:color w:val="000000"/>
+          <w:sz w:val="28"/>
+        </w:rPr>
+        <w:t>о</w:t>
+      </w:r>
+      <w:r>
+        <w:rPr>
+          <w:color w:val="000000"/>
+          <w:sz w:val="28"/>
+        </w:rPr>
+        <w:t>ю. Зобразимо статистику факторів та виникненням захворювання, розділену за статтю. За допомогою функції seaborn.FacetGrid згрупуємо значення та за допомогою seaborn.histplot зобразимо їх у вигляді гістограми. Побудуємо статистику за віком.</w:t>
       </w:r>
     </w:p>
     <w:p>
@@ -9752,7 +9766,21 @@
           <w:color w:val="000000"/>
           <w:sz w:val="28"/>
         </w:rPr>
-        <w:t>Ділимо дані на тренувальні та тестові для подальшох роботи. Імпортуємо модуль sklearn.model_selection та застосуємо функцію train_test_split. Розділимо набір даних на 80% навчальних та 20% тестових.</w:t>
+        <w:t>Ділимо дані на тренувальні та тестові для подальш</w:t>
+      </w:r>
+      <w:r>
+        <w:rPr>
+          <w:color w:val="000000"/>
+          <w:sz w:val="28"/>
+        </w:rPr>
+        <w:t>ої</w:t>
+      </w:r>
+      <w:r>
+        <w:rPr>
+          <w:color w:val="000000"/>
+          <w:sz w:val="28"/>
+        </w:rPr>
+        <w:t xml:space="preserve"> роботи. Імпортуємо модуль sklearn.model_selection та застосуємо функцію train_test_split. Розділимо набір даних на 80% навчальних та 20% тестових.</w:t>
       </w:r>
     </w:p>
     <w:p>
@@ -10025,7 +10053,35 @@
           <w:color w:val="000000"/>
           <w:sz w:val="28"/>
         </w:rPr>
-        <w:t>Logistic Regression має кілька переваг перед іншими алгоритмами класифікації. По-перше, її легко реалізувати та інтерпретувати. По-друге, вона може обробляти як категоричні, так і безперервні незалежні змінні. Тобто можна обробляти як дискретні дані, які лекго визначити: вага, зріст - так і виявлення в організмі сполук, які складно визначити точно, і де робляться припущення про інтервали: рівень глюкози, рівень холестиролу, вітамінів в організмі тощо. По-третє, він може надати ймовірність події, що станеться, що корисно під час медичної діагностики.</w:t>
+        <w:t>Logistic Regression має кілька переваг перед іншими алгоритмами класифікації. По-перше, її легко реалізувати та інтерпретувати. По-друге, вона може обробляти як категоричні, так і безперервні незалежні змінні. Тобто можна обробляти як дискретні дані, які лег</w:t>
+      </w:r>
+      <w:r>
+        <w:rPr>
+          <w:color w:val="000000"/>
+          <w:sz w:val="28"/>
+        </w:rPr>
+        <w:t>к</w:t>
+      </w:r>
+      <w:r>
+        <w:rPr>
+          <w:color w:val="000000"/>
+          <w:sz w:val="28"/>
+        </w:rPr>
+        <w:t>о визначити: вага, зріст - так і виявлення в організмі сполук, які складно визначити точно, і де робляться припущення про інтервали: рівень глюкози, рівень холест</w:t>
+      </w:r>
+      <w:r>
+        <w:rPr>
+          <w:color w:val="000000"/>
+          <w:sz w:val="28"/>
+        </w:rPr>
+        <w:t>е</w:t>
+      </w:r>
+      <w:r>
+        <w:rPr>
+          <w:color w:val="000000"/>
+          <w:sz w:val="28"/>
+        </w:rPr>
+        <w:t>ролу, вітамінів в організмі тощо. По-третє, він може надати ймовірність події, що станеться, що корисно під час медичної діагностики.</w:t>
       </w:r>
     </w:p>
     <w:p>
@@ -10070,7 +10126,35 @@
           <w:color w:val="000000"/>
           <w:sz w:val="28"/>
         </w:rPr>
-        <w:t>SVM - це популярний і потужний клас алгоритмів керованого навчання, які використовуються для завдань класифікації та регресії. SVM особливо добре підходять для проблем, де існують складні межі між класами. У медичній сфері це часто використовується для прогнузування пацієту декількох хвороб, де окреме захворювання - це клас, де варто мати чіткі межі для поставлення правильного діагнозу.</w:t>
+        <w:t>SVM - це популярний і потужний клас алгоритмів керованого навчання, які використовуються для завдань класифікації та регресії. SVM особливо добре підходять для проблем, де існують складні межі між класами. У медичній сфері це часто використовується для прогн</w:t>
+      </w:r>
+      <w:r>
+        <w:rPr>
+          <w:color w:val="000000"/>
+          <w:sz w:val="28"/>
+        </w:rPr>
+        <w:t>о</w:t>
+      </w:r>
+      <w:r>
+        <w:rPr>
+          <w:color w:val="000000"/>
+          <w:sz w:val="28"/>
+        </w:rPr>
+        <w:t>зування паціє</w:t>
+      </w:r>
+      <w:r>
+        <w:rPr>
+          <w:color w:val="000000"/>
+          <w:sz w:val="28"/>
+        </w:rPr>
+        <w:t>н</w:t>
+      </w:r>
+      <w:r>
+        <w:rPr>
+          <w:color w:val="000000"/>
+          <w:sz w:val="28"/>
+        </w:rPr>
+        <w:t>ту декількох хвороб, де окреме захворювання - це клас, де варто мати чіткі межі для поставлення правильного діагнозу.</w:t>
       </w:r>
     </w:p>
     <w:p>
@@ -10566,7 +10650,21 @@
           <w:color w:val="000000"/>
           <w:sz w:val="28"/>
         </w:rPr>
-        <w:t>Матриця має два рядки та дві колонки: перший ряд і перша колонка - це істинно позитивні значення, тобто людина здорова і модель не визначила захворювання; першмй ряд і друга колонка - хибно позитивні, тобто людина здорова, а модель сказала, що є захворювання; другий ряд і перша колонка - хибно негативні, тобто людина хвора, а модель сказала, що здорова; другий ряд і друга колонка - істинно негативні, тобто людина хвора і модель сказала, що хвора.</w:t>
+        <w:t>Матриця має два рядки та дві колонки: перший ряд і перша колонка - це істинно позитивні значення, тобто людина здорова і модель не визначила захворювання; перш</w:t>
+      </w:r>
+      <w:r>
+        <w:rPr>
+          <w:color w:val="000000"/>
+          <w:sz w:val="28"/>
+        </w:rPr>
+        <w:t>и</w:t>
+      </w:r>
+      <w:r>
+        <w:rPr>
+          <w:color w:val="000000"/>
+          <w:sz w:val="28"/>
+        </w:rPr>
+        <w:t>й ряд і друга колонка - хибно позитивні, тобто людина здорова, а модель сказала, що є захворювання; другий ряд і перша колонка - хибно негативні, тобто людина хвора, а модель сказала, що здорова; другий ряд і друга колонка - істинно негативні, тобто людина хвора і модель сказала, що хвора.</w:t>
       </w:r>
     </w:p>
     <w:p>
@@ -10650,7 +10748,35 @@
           <w:color w:val="000000"/>
           <w:sz w:val="28"/>
         </w:rPr>
-        <w:t>Побудуємо графік ROC( Receiver Operating Characteristic ), що є графіком істинно позитивної відносної частоти проти хибно позитивної частоти. Це показує компроміс між чутливістю та специфічністю. Для цього імпортуємо sklearn.metrics.roc_curve та sklearn.metrics.roc_auc_score. До того ж визначимо AUC( Area Under the ROC Curve ), що є мірою того, наскільки добре модель може розрізняти позитивні та негативні рузультати. Він коливається від 0 до 1, де 1 є найкращим класифікатором, а 0,5 – випадковим класифікатором. AUC корисний під час порівняння продуктивності різних класифікаторів на одному наборі даних, бо даж єдине число, яке підсумовує загальну продуктивність.</w:t>
+        <w:t>Побудуємо графік ROC( Receiver Operating Characteristic ), що є графіком істинно позитивної відносної частоти проти хибно позитивної частоти. Це показує компроміс між чутливістю та специфічністю. Для цього імпортуємо sklearn.metrics.roc_curve та sklearn.metrics.roc_auc_score. До того ж визначимо AUC( Area Under the ROC Curve ), що є мірою того, наскільки добре модель може розрізняти позитивні та негативні р</w:t>
+      </w:r>
+      <w:r>
+        <w:rPr>
+          <w:color w:val="000000"/>
+          <w:sz w:val="28"/>
+        </w:rPr>
+        <w:t>е</w:t>
+      </w:r>
+      <w:r>
+        <w:rPr>
+          <w:color w:val="000000"/>
+          <w:sz w:val="28"/>
+        </w:rPr>
+        <w:t>зультати. Він коливається від 0 до 1, де 1 є найкращим класифікатором, а 0,5 – випадковим класифікатором. AUC корисний під час порівняння продуктивності різних класифікаторів на одному наборі даних, бо да</w:t>
+      </w:r>
+      <w:r>
+        <w:rPr>
+          <w:color w:val="000000"/>
+          <w:sz w:val="28"/>
+        </w:rPr>
+        <w:t>є</w:t>
+      </w:r>
+      <w:r>
+        <w:rPr>
+          <w:color w:val="000000"/>
+          <w:sz w:val="28"/>
+        </w:rPr>
+        <w:t xml:space="preserve"> єдине число, яке підсумовує загальну продуктивність.</w:t>
       </w:r>
     </w:p>
     <w:p>
@@ -11186,7 +11312,7 @@
           <w:color w:val="000000"/>
           <w:sz w:val="28"/>
         </w:rPr>
-        <w:t>Для виконання роботи методу KNN імпортуємо sklearn.ensemble.RandomForestClassifier. Визначимо найкращі параметри для моделі. У випадку Random Forest параметри включають кількість дерев рішень та кількість характеристик, які враховуються кожним деревом під час поділу вузла.використовуються для поділу кожного вузла, отриманого під час навчання. Імпортуємо sklearn.model_selection.RandomizedSearchCV.</w:t>
+        <w:t>Для виконання роботи методу KNN імпортуємо sklearn.ensemble.RandomForestClassifier. Визначимо найкращі параметри для моделі. У випадку Random Forest параметри включають кількість дерев рішень та кількість характеристик, які враховуються кожним деревом під час поділу вузла, отриманого під час навчання.</w:t>
       </w:r>
     </w:p>
     <w:p>
@@ -11538,7 +11664,49 @@
           <w:color w:val="000000"/>
           <w:sz w:val="28"/>
         </w:rPr>
-        <w:t>Для виконання роботи методу SVM імпортуємо sklearn.svm.SVC. Визначимо найкращі параметри для моделі. Оскільки складність SVM - це O(n_samples^2 * n_features), тобто для якщо факторів 3 і 70 000 зразків, то маємо 1.47e10 ітерацій, що надзвичайно багато. Тому оберемо 1000 випадковиз зразків і отримаємо загальну кільскість ітерацій в 3e6.</w:t>
+        <w:t xml:space="preserve">Для виконання роботи методу SVM імпортуємо sklearn.svm.SVC. Визначимо найкращі параметри для моделі. Оскільки складність SVM - це O(n_samples^2 * n_features), тобто для якщо факторів 3 і 70 000 зразків, то маємо 1.47 * 10 </w:t>
+      </w:r>
+      <w:r>
+        <w:rPr>
+          <w:color w:val="000000"/>
+          <w:sz w:val="28"/>
+        </w:rPr>
+        <w:t>^ 10</w:t>
+      </w:r>
+      <w:r>
+        <w:rPr>
+          <w:color w:val="000000"/>
+          <w:sz w:val="28"/>
+        </w:rPr>
+        <w:t xml:space="preserve"> ітерацій, що надзвичайно багато. Тому оберемо 1000 випадкови</w:t>
+      </w:r>
+      <w:r>
+        <w:rPr>
+          <w:color w:val="000000"/>
+          <w:sz w:val="28"/>
+        </w:rPr>
+        <w:t>х</w:t>
+      </w:r>
+      <w:r>
+        <w:rPr>
+          <w:color w:val="000000"/>
+          <w:sz w:val="28"/>
+        </w:rPr>
+        <w:t xml:space="preserve"> зразків і отримаємо загальну кількість ітерацій в 3 * </w:t>
+      </w:r>
+      <w:r>
+        <w:rPr>
+          <w:color w:val="000000"/>
+          <w:sz w:val="28"/>
+        </w:rPr>
+        <w:t xml:space="preserve">10 ^ </w:t>
+      </w:r>
+      <w:r>
+        <w:rPr>
+          <w:color w:val="000000"/>
+          <w:sz w:val="28"/>
+        </w:rPr>
+        <w:t>6.</w:t>
       </w:r>
     </w:p>
     <w:p>
@@ -11890,7 +12058,7 @@
           <w:color w:val="000000"/>
           <w:sz w:val="28"/>
         </w:rPr>
-        <w:t>Проаналізувавши окремо кожен із методів, проведемо порівнянняданих методів.</w:t>
+        <w:t>Проаналізувавши окремо кожен із методів, проведемо порівняння даних методів.</w:t>
       </w:r>
     </w:p>
     <w:p>
